--- a/SDLC/assignments/module 1/Module 1.docx
+++ b/SDLC/assignments/module 1/Module 1.docx
@@ -4275,7 +4275,7 @@
         <mc:AlternateContent>
           <mc:Choice Requires="wps">
             <w:drawing>
-              <wp:anchor distT="0" distB="0" distL="114300" distR="114300" simplePos="0" relativeHeight="251730944" behindDoc="0" locked="0" layoutInCell="1" allowOverlap="1" wp14:anchorId="2C9C019B" wp14:editId="2B1187E1">
+              <wp:anchor distT="0" distB="0" distL="114300" distR="114300" simplePos="0" relativeHeight="251741184" behindDoc="0" locked="0" layoutInCell="1" allowOverlap="1" wp14:anchorId="3B9AC075" wp14:editId="3AD613CF">
                 <wp:simplePos x="0" y="0"/>
                 <wp:positionH relativeFrom="column">
                   <wp:posOffset>2199735</wp:posOffset>
@@ -4286,7 +4286,7 @@
                 <wp:extent cx="1811547" cy="905510"/>
                 <wp:effectExtent l="0" t="0" r="17780" b="27940"/>
                 <wp:wrapNone/>
-                <wp:docPr id="54" name="Flowchart: Process 54"/>
+                <wp:docPr id="17" name="Flowchart: Process 17"/>
                 <wp:cNvGraphicFramePr/>
                 <a:graphic xmlns:a="http://schemas.openxmlformats.org/drawingml/2006/main">
                   <a:graphicData uri="http://schemas.microsoft.com/office/word/2010/wordprocessingShape">
@@ -4360,11 +4360,11 @@
           </mc:Choice>
           <mc:Fallback>
             <w:pict>
-              <v:shapetype w14:anchorId="2C9C019B" id="_x0000_t109" coordsize="21600,21600" o:spt="109" path="m,l,21600r21600,l21600,xe">
+              <v:shapetype w14:anchorId="3B9AC075" id="_x0000_t109" coordsize="21600,21600" o:spt="109" path="m,l,21600r21600,l21600,xe">
                 <v:stroke joinstyle="miter"/>
                 <v:path gradientshapeok="t" o:connecttype="rect"/>
               </v:shapetype>
-              <v:shape id="Flowchart: Process 54" o:spid="_x0000_s1038" type="#_x0000_t109" style="position:absolute;left:0;text-align:left;margin-left:173.2pt;margin-top:151.1pt;width:142.65pt;height:71.3pt;z-index:251730944;visibility:visible;mso-wrap-style:square;mso-width-percent:0;mso-wrap-distance-left:9pt;mso-wrap-distance-top:0;mso-wrap-distance-right:9pt;mso-wrap-distance-bottom:0;mso-position-horizontal:absolute;mso-position-horizontal-relative:text;mso-position-vertical:absolute;mso-position-vertical-relative:text;mso-width-percent:0;mso-width-relative:margin;v-text-anchor:middle" o:gfxdata="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" fillcolor="#4472c4 [3204]" strokecolor="#1f3763 [1604]" strokeweight="1pt">
+              <v:shape id="Flowchart: Process 17" o:spid="_x0000_s1038" type="#_x0000_t109" style="position:absolute;left:0;text-align:left;margin-left:173.2pt;margin-top:151.1pt;width:142.65pt;height:71.3pt;z-index:251741184;visibility:visible;mso-wrap-style:square;mso-width-percent:0;mso-wrap-distance-left:9pt;mso-wrap-distance-top:0;mso-wrap-distance-right:9pt;mso-wrap-distance-bottom:0;mso-position-horizontal:absolute;mso-position-horizontal-relative:text;mso-position-vertical:absolute;mso-position-vertical-relative:text;mso-width-percent:0;mso-width-relative:margin;v-text-anchor:middle" o:gfxdata="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" fillcolor="#4472c4 [3204]" strokecolor="#1f3763 [1604]" strokeweight="1pt">
                 <v:textbox>
                   <w:txbxContent>
                     <w:p>
@@ -4405,7 +4405,7 @@
         <mc:AlternateContent>
           <mc:Choice Requires="wps">
             <w:drawing>
-              <wp:anchor distT="0" distB="0" distL="114300" distR="114300" simplePos="0" relativeHeight="251735040" behindDoc="0" locked="0" layoutInCell="1" allowOverlap="1" wp14:anchorId="0B293A8B" wp14:editId="733C4896">
+              <wp:anchor distT="0" distB="0" distL="114300" distR="114300" simplePos="0" relativeHeight="251745280" behindDoc="0" locked="0" layoutInCell="1" allowOverlap="1" wp14:anchorId="41C2B4BB" wp14:editId="659C3D2D">
                 <wp:simplePos x="0" y="0"/>
                 <wp:positionH relativeFrom="column">
                   <wp:posOffset>2536166</wp:posOffset>
@@ -4416,7 +4416,7 @@
                 <wp:extent cx="1061049" cy="612476"/>
                 <wp:effectExtent l="0" t="0" r="25400" b="16510"/>
                 <wp:wrapNone/>
-                <wp:docPr id="63" name="Flowchart: Connector 63"/>
+                <wp:docPr id="20" name="Flowchart: Connector 20"/>
                 <wp:cNvGraphicFramePr/>
                 <a:graphic xmlns:a="http://schemas.openxmlformats.org/drawingml/2006/main">
                   <a:graphicData uri="http://schemas.microsoft.com/office/word/2010/wordprocessingShape">
@@ -4463,6 +4463,62 @@
                               <w:t>Stop</w:t>
                             </w:r>
                           </w:p>
+                          <w:p>
+                            <w:pPr>
+                              <w:jc w:val="center"/>
+                              <w:rPr>
+                                <w:lang w:val="en-US"/>
+                              </w:rPr>
+                            </w:pPr>
+                          </w:p>
+                          <w:p>
+                            <w:pPr>
+                              <w:jc w:val="center"/>
+                              <w:rPr>
+                                <w:lang w:val="en-US"/>
+                              </w:rPr>
+                            </w:pPr>
+                          </w:p>
+                          <w:p>
+                            <w:pPr>
+                              <w:jc w:val="center"/>
+                              <w:rPr>
+                                <w:lang w:val="en-US"/>
+                              </w:rPr>
+                            </w:pPr>
+                          </w:p>
+                          <w:p>
+                            <w:pPr>
+                              <w:jc w:val="center"/>
+                              <w:rPr>
+                                <w:lang w:val="en-US"/>
+                              </w:rPr>
+                            </w:pPr>
+                          </w:p>
+                          <w:p>
+                            <w:pPr>
+                              <w:jc w:val="center"/>
+                              <w:rPr>
+                                <w:lang w:val="en-US"/>
+                              </w:rPr>
+                            </w:pPr>
+                          </w:p>
+                          <w:p>
+                            <w:pPr>
+                              <w:jc w:val="center"/>
+                              <w:rPr>
+                                <w:lang w:val="en-US"/>
+                              </w:rPr>
+                            </w:pPr>
+                          </w:p>
+                          <w:p>
+                            <w:pPr>
+                              <w:jc w:val="center"/>
+                              <w:rPr>
+                                <w:lang w:val="en-US"/>
+                              </w:rPr>
+                            </w:pPr>
+                          </w:p>
                         </w:txbxContent>
                       </wps:txbx>
                       <wps:bodyPr rot="0" spcFirstLastPara="0" vertOverflow="overflow" horzOverflow="overflow" vert="horz" wrap="square" lIns="91440" tIns="45720" rIns="91440" bIns="45720" numCol="1" spcCol="0" rtlCol="0" fromWordArt="0" anchor="ctr" anchorCtr="0" forceAA="0" compatLnSpc="1">
@@ -4482,10 +4538,10 @@
           </mc:Choice>
           <mc:Fallback>
             <w:pict>
-              <v:shapetype w14:anchorId="0B293A8B" id="_x0000_t120" coordsize="21600,21600" o:spt="120" path="m10800,qx,10800,10800,21600,21600,10800,10800,xe">
+              <v:shapetype w14:anchorId="41C2B4BB" id="_x0000_t120" coordsize="21600,21600" o:spt="120" path="m10800,qx,10800,10800,21600,21600,10800,10800,xe">
                 <v:path gradientshapeok="t" o:connecttype="custom" o:connectlocs="10800,0;3163,3163;0,10800;3163,18437;10800,21600;18437,18437;21600,10800;18437,3163" textboxrect="3163,3163,18437,18437"/>
               </v:shapetype>
-              <v:shape id="Flowchart: Connector 63" o:spid="_x0000_s1039" type="#_x0000_t120" style="position:absolute;left:0;text-align:left;margin-left:199.7pt;margin-top:373.25pt;width:83.55pt;height:48.25pt;z-index:251735040;visibility:visible;mso-wrap-style:square;mso-height-percent:0;mso-wrap-distance-left:9pt;mso-wrap-distance-top:0;mso-wrap-distance-right:9pt;mso-wrap-distance-bottom:0;mso-position-horizontal:absolute;mso-position-horizontal-relative:text;mso-position-vertical:absolute;mso-position-vertical-relative:text;mso-height-percent:0;mso-height-relative:margin;v-text-anchor:middle" o:gfxdata="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" fillcolor="#4472c4 [3204]" strokecolor="#1f3763 [1604]" strokeweight="1pt">
+              <v:shape id="Flowchart: Connector 20" o:spid="_x0000_s1039" type="#_x0000_t120" style="position:absolute;left:0;text-align:left;margin-left:199.7pt;margin-top:373.25pt;width:83.55pt;height:48.25pt;z-index:251745280;visibility:visible;mso-wrap-style:square;mso-height-percent:0;mso-wrap-distance-left:9pt;mso-wrap-distance-top:0;mso-wrap-distance-right:9pt;mso-wrap-distance-bottom:0;mso-position-horizontal:absolute;mso-position-horizontal-relative:text;mso-position-vertical:absolute;mso-position-vertical-relative:text;mso-height-percent:0;mso-height-relative:margin;v-text-anchor:middle" o:gfxdata="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" fillcolor="#4472c4 [3204]" strokecolor="#1f3763 [1604]" strokeweight="1pt">
                 <v:stroke joinstyle="miter"/>
                 <v:textbox>
                   <w:txbxContent>
@@ -4503,6 +4559,62 @@
                         <w:t>Stop</w:t>
                       </w:r>
                     </w:p>
+                    <w:p>
+                      <w:pPr>
+                        <w:jc w:val="center"/>
+                        <w:rPr>
+                          <w:lang w:val="en-US"/>
+                        </w:rPr>
+                      </w:pPr>
+                    </w:p>
+                    <w:p>
+                      <w:pPr>
+                        <w:jc w:val="center"/>
+                        <w:rPr>
+                          <w:lang w:val="en-US"/>
+                        </w:rPr>
+                      </w:pPr>
+                    </w:p>
+                    <w:p>
+                      <w:pPr>
+                        <w:jc w:val="center"/>
+                        <w:rPr>
+                          <w:lang w:val="en-US"/>
+                        </w:rPr>
+                      </w:pPr>
+                    </w:p>
+                    <w:p>
+                      <w:pPr>
+                        <w:jc w:val="center"/>
+                        <w:rPr>
+                          <w:lang w:val="en-US"/>
+                        </w:rPr>
+                      </w:pPr>
+                    </w:p>
+                    <w:p>
+                      <w:pPr>
+                        <w:jc w:val="center"/>
+                        <w:rPr>
+                          <w:lang w:val="en-US"/>
+                        </w:rPr>
+                      </w:pPr>
+                    </w:p>
+                    <w:p>
+                      <w:pPr>
+                        <w:jc w:val="center"/>
+                        <w:rPr>
+                          <w:lang w:val="en-US"/>
+                        </w:rPr>
+                      </w:pPr>
+                    </w:p>
+                    <w:p>
+                      <w:pPr>
+                        <w:jc w:val="center"/>
+                        <w:rPr>
+                          <w:lang w:val="en-US"/>
+                        </w:rPr>
+                      </w:pPr>
+                    </w:p>
                   </w:txbxContent>
                 </v:textbox>
               </v:shape>
@@ -4519,7 +4631,7 @@
         <mc:AlternateContent>
           <mc:Choice Requires="wps">
             <w:drawing>
-              <wp:anchor distT="0" distB="0" distL="114300" distR="114300" simplePos="0" relativeHeight="251734016" behindDoc="0" locked="0" layoutInCell="1" allowOverlap="1" wp14:anchorId="0B9B5A13" wp14:editId="3EDA0FBC">
+              <wp:anchor distT="0" distB="0" distL="114300" distR="114300" simplePos="0" relativeHeight="251744256" behindDoc="0" locked="0" layoutInCell="1" allowOverlap="1" wp14:anchorId="35E3DFFC" wp14:editId="02148AF6">
                 <wp:simplePos x="0" y="0"/>
                 <wp:positionH relativeFrom="column">
                   <wp:posOffset>3079630</wp:posOffset>
@@ -4530,7 +4642,7 @@
                 <wp:extent cx="0" cy="1363513"/>
                 <wp:effectExtent l="76200" t="0" r="57150" b="65405"/>
                 <wp:wrapNone/>
-                <wp:docPr id="62" name="Straight Arrow Connector 62"/>
+                <wp:docPr id="21" name="Straight Arrow Connector 21"/>
                 <wp:cNvGraphicFramePr/>
                 <a:graphic xmlns:a="http://schemas.openxmlformats.org/drawingml/2006/main">
                   <a:graphicData uri="http://schemas.microsoft.com/office/word/2010/wordprocessingShape">
@@ -4571,7 +4683,11 @@
           </mc:Choice>
           <mc:Fallback>
             <w:pict>
-              <v:shape w14:anchorId="5E91E178" id="Straight Arrow Connector 62" o:spid="_x0000_s1026" type="#_x0000_t32" style="position:absolute;margin-left:242.5pt;margin-top:259.75pt;width:0;height:107.35pt;z-index:251734016;visibility:visible;mso-wrap-style:square;mso-wrap-distance-left:9pt;mso-wrap-distance-top:0;mso-wrap-distance-right:9pt;mso-wrap-distance-bottom:0;mso-position-horizontal:absolute;mso-position-horizontal-relative:text;mso-position-vertical:absolute;mso-position-vertical-relative:text" o:gfxdata="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" strokecolor="#4472c4 [3204]" strokeweight=".5pt">
+              <v:shapetype w14:anchorId="06FDF27C" id="_x0000_t32" coordsize="21600,21600" o:spt="32" o:oned="t" path="m,l21600,21600e" filled="f">
+                <v:path arrowok="t" fillok="f" o:connecttype="none"/>
+                <o:lock v:ext="edit" shapetype="t"/>
+              </v:shapetype>
+              <v:shape id="Straight Arrow Connector 21" o:spid="_x0000_s1026" type="#_x0000_t32" style="position:absolute;margin-left:242.5pt;margin-top:259.75pt;width:0;height:107.35pt;z-index:251744256;visibility:visible;mso-wrap-style:square;mso-wrap-distance-left:9pt;mso-wrap-distance-top:0;mso-wrap-distance-right:9pt;mso-wrap-distance-bottom:0;mso-position-horizontal:absolute;mso-position-horizontal-relative:text;mso-position-vertical:absolute;mso-position-vertical-relative:text" o:gfxdata="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" strokecolor="#4472c4 [3204]" strokeweight=".5pt">
                 <v:stroke endarrow="block" joinstyle="miter"/>
               </v:shape>
             </w:pict>
@@ -4587,7 +4703,7 @@
         <mc:AlternateContent>
           <mc:Choice Requires="wps">
             <w:drawing>
-              <wp:anchor distT="0" distB="0" distL="114300" distR="114300" simplePos="0" relativeHeight="251732992" behindDoc="0" locked="0" layoutInCell="1" allowOverlap="1" wp14:anchorId="4BFC3E9C" wp14:editId="2734F522">
+              <wp:anchor distT="0" distB="0" distL="114300" distR="114300" simplePos="0" relativeHeight="251743232" behindDoc="0" locked="0" layoutInCell="1" allowOverlap="1" wp14:anchorId="6923AC9F" wp14:editId="18A244E1">
                 <wp:simplePos x="0" y="0"/>
                 <wp:positionH relativeFrom="column">
                   <wp:posOffset>2225615</wp:posOffset>
@@ -4598,7 +4714,7 @@
                 <wp:extent cx="1733910" cy="785004"/>
                 <wp:effectExtent l="19050" t="0" r="38100" b="15240"/>
                 <wp:wrapNone/>
-                <wp:docPr id="58" name="Flowchart: Data 58"/>
+                <wp:docPr id="22" name="Flowchart: Data 22"/>
                 <wp:cNvGraphicFramePr/>
                 <a:graphic xmlns:a="http://schemas.openxmlformats.org/drawingml/2006/main">
                   <a:graphicData uri="http://schemas.microsoft.com/office/word/2010/wordprocessingShape">
@@ -4661,11 +4777,11 @@
           </mc:Choice>
           <mc:Fallback>
             <w:pict>
-              <v:shapetype w14:anchorId="4BFC3E9C" id="_x0000_t111" coordsize="21600,21600" o:spt="111" path="m4321,l21600,,17204,21600,,21600xe">
+              <v:shapetype w14:anchorId="6923AC9F" id="_x0000_t111" coordsize="21600,21600" o:spt="111" path="m4321,l21600,,17204,21600,,21600xe">
                 <v:stroke joinstyle="miter"/>
                 <v:path gradientshapeok="t" o:connecttype="custom" o:connectlocs="12961,0;10800,0;2161,10800;8602,21600;10800,21600;19402,10800" textboxrect="4321,0,17204,21600"/>
               </v:shapetype>
-              <v:shape id="Flowchart: Data 58" o:spid="_x0000_s1040" type="#_x0000_t111" style="position:absolute;left:0;text-align:left;margin-left:175.25pt;margin-top:261.15pt;width:136.55pt;height:61.8pt;z-index:251732992;visibility:visible;mso-wrap-style:square;mso-wrap-distance-left:9pt;mso-wrap-distance-top:0;mso-wrap-distance-right:9pt;mso-wrap-distance-bottom:0;mso-position-horizontal:absolute;mso-position-horizontal-relative:text;mso-position-vertical:absolute;mso-position-vertical-relative:text;v-text-anchor:middle" o:gfxdata="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" fillcolor="#4472c4 [3204]" strokecolor="#1f3763 [1604]" strokeweight="1pt">
+              <v:shape id="Flowchart: Data 22" o:spid="_x0000_s1040" type="#_x0000_t111" style="position:absolute;left:0;text-align:left;margin-left:175.25pt;margin-top:261.15pt;width:136.55pt;height:61.8pt;z-index:251743232;visibility:visible;mso-wrap-style:square;mso-wrap-distance-left:9pt;mso-wrap-distance-top:0;mso-wrap-distance-right:9pt;mso-wrap-distance-bottom:0;mso-position-horizontal:absolute;mso-position-horizontal-relative:text;mso-position-vertical:absolute;mso-position-vertical-relative:text;v-text-anchor:middle" o:gfxdata="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" fillcolor="#4472c4 [3204]" strokecolor="#1f3763 [1604]" strokeweight="1pt">
                 <v:textbox>
                   <w:txbxContent>
                     <w:p>
@@ -4698,7 +4814,7 @@
         <mc:AlternateContent>
           <mc:Choice Requires="wps">
             <w:drawing>
-              <wp:anchor distT="0" distB="0" distL="114300" distR="114300" simplePos="0" relativeHeight="251731968" behindDoc="0" locked="0" layoutInCell="1" allowOverlap="1" wp14:anchorId="450CEA01" wp14:editId="1D3CF655">
+              <wp:anchor distT="0" distB="0" distL="114300" distR="114300" simplePos="0" relativeHeight="251742208" behindDoc="0" locked="0" layoutInCell="1" allowOverlap="1" wp14:anchorId="2439328C" wp14:editId="4154F149">
                 <wp:simplePos x="0" y="0"/>
                 <wp:positionH relativeFrom="column">
                   <wp:posOffset>3060940</wp:posOffset>
@@ -4709,7 +4825,7 @@
                 <wp:extent cx="0" cy="1457864"/>
                 <wp:effectExtent l="76200" t="0" r="57150" b="47625"/>
                 <wp:wrapNone/>
-                <wp:docPr id="56" name="Straight Arrow Connector 56"/>
+                <wp:docPr id="23" name="Straight Arrow Connector 23"/>
                 <wp:cNvGraphicFramePr/>
                 <a:graphic xmlns:a="http://schemas.openxmlformats.org/drawingml/2006/main">
                   <a:graphicData uri="http://schemas.microsoft.com/office/word/2010/wordprocessingShape">
@@ -4750,7 +4866,7 @@
           </mc:Choice>
           <mc:Fallback>
             <w:pict>
-              <v:shape w14:anchorId="01599025" id="Straight Arrow Connector 56" o:spid="_x0000_s1026" type="#_x0000_t32" style="position:absolute;margin-left:241pt;margin-top:145pt;width:0;height:114.8pt;z-index:251731968;visibility:visible;mso-wrap-style:square;mso-wrap-distance-left:9pt;mso-wrap-distance-top:0;mso-wrap-distance-right:9pt;mso-wrap-distance-bottom:0;mso-position-horizontal:absolute;mso-position-horizontal-relative:text;mso-position-vertical:absolute;mso-position-vertical-relative:text" o:gfxdata="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" strokecolor="#4472c4 [3204]" strokeweight=".5pt">
+              <v:shape w14:anchorId="437C96EE" id="Straight Arrow Connector 23" o:spid="_x0000_s1026" type="#_x0000_t32" style="position:absolute;margin-left:241pt;margin-top:145pt;width:0;height:114.8pt;z-index:251742208;visibility:visible;mso-wrap-style:square;mso-wrap-distance-left:9pt;mso-wrap-distance-top:0;mso-wrap-distance-right:9pt;mso-wrap-distance-bottom:0;mso-position-horizontal:absolute;mso-position-horizontal-relative:text;mso-position-vertical:absolute;mso-position-vertical-relative:text" o:gfxdata="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" strokecolor="#4472c4 [3204]" strokeweight=".5pt">
                 <v:stroke endarrow="block" joinstyle="miter"/>
               </v:shape>
             </w:pict>
@@ -4766,7 +4882,7 @@
         <mc:AlternateContent>
           <mc:Choice Requires="wps">
             <w:drawing>
-              <wp:anchor distT="0" distB="0" distL="114300" distR="114300" simplePos="0" relativeHeight="251729920" behindDoc="0" locked="0" layoutInCell="1" allowOverlap="1" wp14:anchorId="3DC4155F" wp14:editId="54523BE5">
+              <wp:anchor distT="0" distB="0" distL="114300" distR="114300" simplePos="0" relativeHeight="251740160" behindDoc="0" locked="0" layoutInCell="1" allowOverlap="1" wp14:anchorId="72B961D9" wp14:editId="4CEBA3FD">
                 <wp:simplePos x="0" y="0"/>
                 <wp:positionH relativeFrom="column">
                   <wp:posOffset>3062377</wp:posOffset>
@@ -4777,7 +4893,7 @@
                 <wp:extent cx="0" cy="776378"/>
                 <wp:effectExtent l="76200" t="0" r="57150" b="62230"/>
                 <wp:wrapNone/>
-                <wp:docPr id="52" name="Straight Arrow Connector 52"/>
+                <wp:docPr id="24" name="Straight Arrow Connector 24"/>
                 <wp:cNvGraphicFramePr/>
                 <a:graphic xmlns:a="http://schemas.openxmlformats.org/drawingml/2006/main">
                   <a:graphicData uri="http://schemas.microsoft.com/office/word/2010/wordprocessingShape">
@@ -4818,7 +4934,7 @@
           </mc:Choice>
           <mc:Fallback>
             <w:pict>
-              <v:shape w14:anchorId="719B1E0A" id="Straight Arrow Connector 52" o:spid="_x0000_s1026" type="#_x0000_t32" style="position:absolute;margin-left:241.15pt;margin-top:88.65pt;width:0;height:61.15pt;z-index:251729920;visibility:visible;mso-wrap-style:square;mso-wrap-distance-left:9pt;mso-wrap-distance-top:0;mso-wrap-distance-right:9pt;mso-wrap-distance-bottom:0;mso-position-horizontal:absolute;mso-position-horizontal-relative:text;mso-position-vertical:absolute;mso-position-vertical-relative:text" o:gfxdata="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" strokecolor="#4472c4 [3204]" strokeweight=".5pt">
+              <v:shape w14:anchorId="600B16EB" id="Straight Arrow Connector 24" o:spid="_x0000_s1026" type="#_x0000_t32" style="position:absolute;margin-left:241.15pt;margin-top:88.65pt;width:0;height:61.15pt;z-index:251740160;visibility:visible;mso-wrap-style:square;mso-wrap-distance-left:9pt;mso-wrap-distance-top:0;mso-wrap-distance-right:9pt;mso-wrap-distance-bottom:0;mso-position-horizontal:absolute;mso-position-horizontal-relative:text;mso-position-vertical:absolute;mso-position-vertical-relative:text" o:gfxdata="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" strokecolor="#4472c4 [3204]" strokeweight=".5pt">
                 <v:stroke endarrow="block" joinstyle="miter"/>
               </v:shape>
             </w:pict>
@@ -4834,7 +4950,7 @@
         <mc:AlternateContent>
           <mc:Choice Requires="wps">
             <w:drawing>
-              <wp:anchor distT="0" distB="0" distL="114300" distR="114300" simplePos="0" relativeHeight="251728896" behindDoc="0" locked="0" layoutInCell="1" allowOverlap="1" wp14:anchorId="6A3A83A8" wp14:editId="64D4544B">
+              <wp:anchor distT="0" distB="0" distL="114300" distR="114300" simplePos="0" relativeHeight="251739136" behindDoc="0" locked="0" layoutInCell="1" allowOverlap="1" wp14:anchorId="06FEF8F4" wp14:editId="7EA16C86">
                 <wp:simplePos x="0" y="0"/>
                 <wp:positionH relativeFrom="column">
                   <wp:posOffset>2261918</wp:posOffset>
@@ -4845,7 +4961,7 @@
                 <wp:extent cx="1604513" cy="422694"/>
                 <wp:effectExtent l="19050" t="0" r="34290" b="15875"/>
                 <wp:wrapNone/>
-                <wp:docPr id="50" name="Flowchart: Data 50"/>
+                <wp:docPr id="26" name="Flowchart: Data 26"/>
                 <wp:cNvGraphicFramePr/>
                 <a:graphic xmlns:a="http://schemas.openxmlformats.org/drawingml/2006/main">
                   <a:graphicData uri="http://schemas.microsoft.com/office/word/2010/wordprocessingShape">
@@ -4929,7 +5045,7 @@
           </mc:Choice>
           <mc:Fallback>
             <w:pict>
-              <v:shape w14:anchorId="6A3A83A8" id="Flowchart: Data 50" o:spid="_x0000_s1041" type="#_x0000_t111" style="position:absolute;left:0;text-align:left;margin-left:178.1pt;margin-top:84.55pt;width:126.35pt;height:33.3pt;z-index:251728896;visibility:visible;mso-wrap-style:square;mso-height-percent:0;mso-wrap-distance-left:9pt;mso-wrap-distance-top:0;mso-wrap-distance-right:9pt;mso-wrap-distance-bottom:0;mso-position-horizontal:absolute;mso-position-horizontal-relative:text;mso-position-vertical:absolute;mso-position-vertical-relative:text;mso-height-percent:0;mso-height-relative:margin;v-text-anchor:middle" o:gfxdata="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" fillcolor="#4472c4 [3204]" strokecolor="#1f3763 [1604]" strokeweight="1pt">
+              <v:shape w14:anchorId="06FEF8F4" id="Flowchart: Data 26" o:spid="_x0000_s1041" type="#_x0000_t111" style="position:absolute;left:0;text-align:left;margin-left:178.1pt;margin-top:84.55pt;width:126.35pt;height:33.3pt;z-index:251739136;visibility:visible;mso-wrap-style:square;mso-height-percent:0;mso-wrap-distance-left:9pt;mso-wrap-distance-top:0;mso-wrap-distance-right:9pt;mso-wrap-distance-bottom:0;mso-position-horizontal:absolute;mso-position-horizontal-relative:text;mso-position-vertical:absolute;mso-position-vertical-relative:text;mso-height-percent:0;mso-height-relative:margin;v-text-anchor:middle" o:gfxdata="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" fillcolor="#4472c4 [3204]" strokecolor="#1f3763 [1604]" strokeweight="1pt">
                 <v:textbox>
                   <w:txbxContent>
                     <w:p>
@@ -4980,7 +5096,7 @@
         <mc:AlternateContent>
           <mc:Choice Requires="wps">
             <w:drawing>
-              <wp:anchor distT="0" distB="0" distL="114300" distR="114300" simplePos="0" relativeHeight="251727872" behindDoc="0" locked="0" layoutInCell="1" allowOverlap="1" wp14:anchorId="744EF1B6" wp14:editId="07E7884F">
+              <wp:anchor distT="0" distB="0" distL="114300" distR="114300" simplePos="0" relativeHeight="251738112" behindDoc="0" locked="0" layoutInCell="1" allowOverlap="1" wp14:anchorId="11CD4040" wp14:editId="0A269C90">
                 <wp:simplePos x="0" y="0"/>
                 <wp:positionH relativeFrom="column">
                   <wp:posOffset>3036498</wp:posOffset>
@@ -4991,7 +5107,7 @@
                 <wp:extent cx="0" cy="353684"/>
                 <wp:effectExtent l="76200" t="0" r="76200" b="66040"/>
                 <wp:wrapNone/>
-                <wp:docPr id="49" name="Straight Arrow Connector 49"/>
+                <wp:docPr id="28" name="Straight Arrow Connector 28"/>
                 <wp:cNvGraphicFramePr/>
                 <a:graphic xmlns:a="http://schemas.openxmlformats.org/drawingml/2006/main">
                   <a:graphicData uri="http://schemas.microsoft.com/office/word/2010/wordprocessingShape">
@@ -5032,7 +5148,7 @@
           </mc:Choice>
           <mc:Fallback>
             <w:pict>
-              <v:shape w14:anchorId="6B50439D" id="Straight Arrow Connector 49" o:spid="_x0000_s1026" type="#_x0000_t32" style="position:absolute;margin-left:239.1pt;margin-top:52.65pt;width:0;height:27.85pt;z-index:251727872;visibility:visible;mso-wrap-style:square;mso-wrap-distance-left:9pt;mso-wrap-distance-top:0;mso-wrap-distance-right:9pt;mso-wrap-distance-bottom:0;mso-position-horizontal:absolute;mso-position-horizontal-relative:text;mso-position-vertical:absolute;mso-position-vertical-relative:text" o:gfxdata="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" strokecolor="#4472c4 [3204]" strokeweight=".5pt">
+              <v:shape w14:anchorId="22B5E4BC" id="Straight Arrow Connector 28" o:spid="_x0000_s1026" type="#_x0000_t32" style="position:absolute;margin-left:239.1pt;margin-top:52.65pt;width:0;height:27.85pt;z-index:251738112;visibility:visible;mso-wrap-style:square;mso-wrap-distance-left:9pt;mso-wrap-distance-top:0;mso-wrap-distance-right:9pt;mso-wrap-distance-bottom:0;mso-position-horizontal:absolute;mso-position-horizontal-relative:text;mso-position-vertical:absolute;mso-position-vertical-relative:text" o:gfxdata="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" strokecolor="#4472c4 [3204]" strokeweight=".5pt">
                 <v:stroke endarrow="block" joinstyle="miter"/>
               </v:shape>
             </w:pict>
@@ -5048,7 +5164,7 @@
         <mc:AlternateContent>
           <mc:Choice Requires="wps">
             <w:drawing>
-              <wp:anchor distT="0" distB="0" distL="114300" distR="114300" simplePos="0" relativeHeight="251726848" behindDoc="0" locked="0" layoutInCell="1" allowOverlap="1" wp14:anchorId="0749D0D0" wp14:editId="21697359">
+              <wp:anchor distT="0" distB="0" distL="114300" distR="114300" simplePos="0" relativeHeight="251737088" behindDoc="0" locked="0" layoutInCell="1" allowOverlap="1" wp14:anchorId="0650F477" wp14:editId="6ABF3CE3">
                 <wp:simplePos x="0" y="0"/>
                 <wp:positionH relativeFrom="column">
                   <wp:posOffset>2337531</wp:posOffset>
@@ -5059,7 +5175,7 @@
                 <wp:extent cx="1354347" cy="621102"/>
                 <wp:effectExtent l="0" t="0" r="17780" b="26670"/>
                 <wp:wrapNone/>
-                <wp:docPr id="48" name="Oval 48"/>
+                <wp:docPr id="29" name="Oval 29"/>
                 <wp:cNvGraphicFramePr/>
                 <a:graphic xmlns:a="http://schemas.openxmlformats.org/drawingml/2006/main">
                   <a:graphicData uri="http://schemas.microsoft.com/office/word/2010/wordprocessingShape">
@@ -5128,7 +5244,7 @@
           </mc:Choice>
           <mc:Fallback>
             <w:pict>
-              <v:oval w14:anchorId="0749D0D0" id="Oval 48" o:spid="_x0000_s1042" style="position:absolute;left:0;text-align:left;margin-left:184.05pt;margin-top:3pt;width:106.65pt;height:48.9pt;z-index:251726848;visibility:visible;mso-wrap-style:square;mso-width-percent:0;mso-height-percent:0;mso-wrap-distance-left:9pt;mso-wrap-distance-top:0;mso-wrap-distance-right:9pt;mso-wrap-distance-bottom:0;mso-position-horizontal:absolute;mso-position-horizontal-relative:text;mso-position-vertical:absolute;mso-position-vertical-relative:text;mso-width-percent:0;mso-height-percent:0;mso-width-relative:margin;mso-height-relative:margin;v-text-anchor:middle" o:gfxdata="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" fillcolor="#4472c4 [3204]" strokecolor="#1f3763 [1604]" strokeweight="1pt">
+              <v:oval w14:anchorId="0650F477" id="Oval 29" o:spid="_x0000_s1042" style="position:absolute;left:0;text-align:left;margin-left:184.05pt;margin-top:3pt;width:106.65pt;height:48.9pt;z-index:251737088;visibility:visible;mso-wrap-style:square;mso-width-percent:0;mso-height-percent:0;mso-wrap-distance-left:9pt;mso-wrap-distance-top:0;mso-wrap-distance-right:9pt;mso-wrap-distance-bottom:0;mso-position-horizontal:absolute;mso-position-horizontal-relative:text;mso-position-vertical:absolute;mso-position-vertical-relative:text;mso-width-percent:0;mso-height-percent:0;mso-width-relative:margin;mso-height-relative:margin;v-text-anchor:middle" o:gfxdata="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" fillcolor="#4472c4 [3204]" strokecolor="#1f3763 [1604]" strokeweight="1pt">
                 <v:stroke joinstyle="miter"/>
                 <v:textbox>
                   <w:txbxContent>
@@ -5154,13 +5270,2642 @@
         </mc:AlternateContent>
       </w:r>
     </w:p>
+    <w:p>
+      <w:pPr>
+        <w:jc w:val="center"/>
+        <w:rPr>
+          <w:rFonts w:cstheme="minorHAnsi"/>
+          <w:lang w:val="en-US"/>
+        </w:rPr>
+      </w:pPr>
+    </w:p>
+    <w:p>
+      <w:pPr>
+        <w:rPr>
+          <w:rFonts w:cstheme="minorHAnsi"/>
+          <w:lang w:val="en-US"/>
+        </w:rPr>
+      </w:pPr>
+    </w:p>
+    <w:p>
+      <w:pPr>
+        <w:rPr>
+          <w:rFonts w:cstheme="minorHAnsi"/>
+          <w:lang w:val="en-US"/>
+        </w:rPr>
+      </w:pPr>
+    </w:p>
+    <w:p>
+      <w:pPr>
+        <w:rPr>
+          <w:rFonts w:cstheme="minorHAnsi"/>
+          <w:lang w:val="en-US"/>
+        </w:rPr>
+      </w:pPr>
+    </w:p>
+    <w:p>
+      <w:pPr>
+        <w:rPr>
+          <w:rFonts w:cstheme="minorHAnsi"/>
+          <w:lang w:val="en-US"/>
+        </w:rPr>
+      </w:pPr>
+    </w:p>
+    <w:p>
+      <w:pPr>
+        <w:rPr>
+          <w:rFonts w:cstheme="minorHAnsi"/>
+          <w:lang w:val="en-US"/>
+        </w:rPr>
+      </w:pPr>
+    </w:p>
+    <w:p>
+      <w:pPr>
+        <w:rPr>
+          <w:rFonts w:cstheme="minorHAnsi"/>
+          <w:lang w:val="en-US"/>
+        </w:rPr>
+      </w:pPr>
+    </w:p>
+    <w:p>
+      <w:pPr>
+        <w:rPr>
+          <w:rFonts w:cstheme="minorHAnsi"/>
+          <w:lang w:val="en-US"/>
+        </w:rPr>
+      </w:pPr>
+    </w:p>
+    <w:p>
+      <w:pPr>
+        <w:rPr>
+          <w:rFonts w:cstheme="minorHAnsi"/>
+          <w:lang w:val="en-US"/>
+        </w:rPr>
+      </w:pPr>
+    </w:p>
+    <w:p>
+      <w:pPr>
+        <w:rPr>
+          <w:rFonts w:cstheme="minorHAnsi"/>
+          <w:lang w:val="en-US"/>
+        </w:rPr>
+      </w:pPr>
+    </w:p>
+    <w:p>
+      <w:pPr>
+        <w:rPr>
+          <w:rFonts w:cstheme="minorHAnsi"/>
+          <w:lang w:val="en-US"/>
+        </w:rPr>
+      </w:pPr>
+    </w:p>
+    <w:p>
+      <w:pPr>
+        <w:rPr>
+          <w:rFonts w:cstheme="minorHAnsi"/>
+          <w:lang w:val="en-US"/>
+        </w:rPr>
+      </w:pPr>
+    </w:p>
+    <w:p>
+      <w:pPr>
+        <w:rPr>
+          <w:rFonts w:cstheme="minorHAnsi"/>
+          <w:lang w:val="en-US"/>
+        </w:rPr>
+      </w:pPr>
+    </w:p>
+    <w:p>
+      <w:pPr>
+        <w:rPr>
+          <w:rFonts w:cstheme="minorHAnsi"/>
+          <w:lang w:val="en-US"/>
+        </w:rPr>
+      </w:pPr>
+    </w:p>
+    <w:p>
+      <w:pPr>
+        <w:rPr>
+          <w:rFonts w:cstheme="minorHAnsi"/>
+          <w:lang w:val="en-US"/>
+        </w:rPr>
+      </w:pPr>
+    </w:p>
+    <w:p>
+      <w:pPr>
+        <w:rPr>
+          <w:rFonts w:cstheme="minorHAnsi"/>
+          <w:lang w:val="en-US"/>
+        </w:rPr>
+      </w:pPr>
+    </w:p>
+    <w:p>
+      <w:pPr>
+        <w:rPr>
+          <w:rFonts w:cstheme="minorHAnsi"/>
+          <w:lang w:val="en-US"/>
+        </w:rPr>
+      </w:pPr>
+    </w:p>
+    <w:p>
+      <w:pPr>
+        <w:rPr>
+          <w:rFonts w:cstheme="minorHAnsi"/>
+          <w:lang w:val="en-US"/>
+        </w:rPr>
+      </w:pPr>
+    </w:p>
+    <w:p>
+      <w:pPr>
+        <w:rPr>
+          <w:rFonts w:cstheme="minorHAnsi"/>
+          <w:lang w:val="en-US"/>
+        </w:rPr>
+      </w:pPr>
+    </w:p>
+    <w:p>
+      <w:pPr>
+        <w:rPr>
+          <w:rFonts w:cstheme="minorHAnsi"/>
+          <w:lang w:val="en-US"/>
+        </w:rPr>
+      </w:pPr>
+    </w:p>
+    <w:p>
+      <w:pPr>
+        <w:rPr>
+          <w:rFonts w:cstheme="minorHAnsi"/>
+          <w:lang w:val="en-US"/>
+        </w:rPr>
+      </w:pPr>
+    </w:p>
+    <w:p>
+      <w:pPr>
+        <w:rPr>
+          <w:rFonts w:cstheme="minorHAnsi"/>
+          <w:lang w:val="en-US"/>
+        </w:rPr>
+      </w:pPr>
+    </w:p>
+    <w:p>
+      <w:pPr>
+        <w:rPr>
+          <w:rFonts w:cstheme="minorHAnsi"/>
+          <w:lang w:val="en-US"/>
+        </w:rPr>
+      </w:pPr>
+    </w:p>
+    <w:p>
+      <w:pPr>
+        <w:rPr>
+          <w:rFonts w:cstheme="minorHAnsi"/>
+          <w:lang w:val="en-US"/>
+        </w:rPr>
+      </w:pPr>
+      <w:r>
+        <w:rPr>
+          <w:rFonts w:cstheme="minorHAnsi"/>
+          <w:lang w:val="en-US"/>
+        </w:rPr>
+        <w:t xml:space="preserve">6. what </w:t>
+      </w:r>
+      <w:proofErr w:type="gramStart"/>
+      <w:r>
+        <w:rPr>
+          <w:rFonts w:cstheme="minorHAnsi"/>
+          <w:lang w:val="en-US"/>
+        </w:rPr>
+        <w:t>is  Use</w:t>
+      </w:r>
+      <w:proofErr w:type="gramEnd"/>
+      <w:r>
+        <w:rPr>
+          <w:rFonts w:cstheme="minorHAnsi"/>
+          <w:lang w:val="en-US"/>
+        </w:rPr>
+        <w:t xml:space="preserve"> case Diagram? Create A Use-Case on bill payment on </w:t>
+      </w:r>
+      <w:proofErr w:type="spellStart"/>
+      <w:r>
+        <w:rPr>
+          <w:rFonts w:cstheme="minorHAnsi"/>
+          <w:lang w:val="en-US"/>
+        </w:rPr>
+        <w:t>paytm</w:t>
+      </w:r>
+      <w:proofErr w:type="spellEnd"/>
+      <w:r>
+        <w:rPr>
+          <w:rFonts w:cstheme="minorHAnsi"/>
+          <w:lang w:val="en-US"/>
+        </w:rPr>
+        <w:t>.</w:t>
+      </w:r>
+    </w:p>
+    <w:p>
+      <w:pPr>
+        <w:rPr>
+          <w:rFonts w:ascii="Open Sans" w:hAnsi="Open Sans" w:cs="Open Sans"/>
+          <w:color w:val="737C85"/>
+          <w:spacing w:val="2"/>
+          <w:shd w:val="clear" w:color="auto" w:fill="FFFFFF"/>
+        </w:rPr>
+      </w:pPr>
+      <w:proofErr w:type="gramStart"/>
+      <w:r>
+        <w:rPr>
+          <w:rFonts w:ascii="Open Sans" w:hAnsi="Open Sans" w:cs="Open Sans"/>
+          <w:color w:val="737C85"/>
+          <w:spacing w:val="2"/>
+          <w:shd w:val="clear" w:color="auto" w:fill="FFFFFF"/>
+        </w:rPr>
+        <w:t>So</w:t>
+      </w:r>
+      <w:proofErr w:type="gramEnd"/>
+      <w:r>
+        <w:rPr>
+          <w:rFonts w:ascii="Open Sans" w:hAnsi="Open Sans" w:cs="Open Sans"/>
+          <w:color w:val="737C85"/>
+          <w:spacing w:val="2"/>
+          <w:shd w:val="clear" w:color="auto" w:fill="FFFFFF"/>
+        </w:rPr>
+        <w:t xml:space="preserve"> what is a use case diagram? A </w:t>
+      </w:r>
+      <w:hyperlink r:id="rId9" w:tgtFrame="_blank" w:history="1">
+        <w:r>
+          <w:rPr>
+            <w:rStyle w:val="Hyperlink"/>
+            <w:rFonts w:ascii="Open Sans" w:hAnsi="Open Sans" w:cs="Open Sans"/>
+            <w:b/>
+            <w:bCs/>
+            <w:color w:val="45AAF2"/>
+            <w:spacing w:val="2"/>
+            <w:shd w:val="clear" w:color="auto" w:fill="FFFFFF"/>
+          </w:rPr>
+          <w:t>UML</w:t>
+        </w:r>
+      </w:hyperlink>
+      <w:r>
+        <w:rPr>
+          <w:rFonts w:ascii="Open Sans" w:hAnsi="Open Sans" w:cs="Open Sans"/>
+          <w:color w:val="737C85"/>
+          <w:spacing w:val="2"/>
+          <w:shd w:val="clear" w:color="auto" w:fill="FFFFFF"/>
+        </w:rPr>
+        <w:t xml:space="preserve"> use case diagram is the primary form of system/software requirements for a new software program underdeveloped. Use cases specify the expected </w:t>
+      </w:r>
+      <w:proofErr w:type="spellStart"/>
+      <w:r>
+        <w:rPr>
+          <w:rFonts w:ascii="Open Sans" w:hAnsi="Open Sans" w:cs="Open Sans"/>
+          <w:color w:val="737C85"/>
+          <w:spacing w:val="2"/>
+          <w:shd w:val="clear" w:color="auto" w:fill="FFFFFF"/>
+        </w:rPr>
+        <w:t>behavior</w:t>
+      </w:r>
+      <w:proofErr w:type="spellEnd"/>
+      <w:r>
+        <w:rPr>
+          <w:rFonts w:ascii="Open Sans" w:hAnsi="Open Sans" w:cs="Open Sans"/>
+          <w:color w:val="737C85"/>
+          <w:spacing w:val="2"/>
+          <w:shd w:val="clear" w:color="auto" w:fill="FFFFFF"/>
+        </w:rPr>
+        <w:t xml:space="preserve"> (what), and not the exact method of making it happen (how). Use cases once specified can be denoted both textual and visual </w:t>
+      </w:r>
+      <w:r>
+        <w:rPr>
+          <w:rFonts w:ascii="Open Sans" w:hAnsi="Open Sans" w:cs="Open Sans"/>
+          <w:color w:val="737C85"/>
+          <w:spacing w:val="2"/>
+          <w:shd w:val="clear" w:color="auto" w:fill="FFFFFF"/>
+        </w:rPr>
+        <w:lastRenderedPageBreak/>
+        <w:t>representation (</w:t>
+      </w:r>
+      <w:proofErr w:type="gramStart"/>
+      <w:r>
+        <w:rPr>
+          <w:rFonts w:ascii="Open Sans" w:hAnsi="Open Sans" w:cs="Open Sans"/>
+          <w:color w:val="737C85"/>
+          <w:spacing w:val="2"/>
+          <w:shd w:val="clear" w:color="auto" w:fill="FFFFFF"/>
+        </w:rPr>
+        <w:t>i.e.</w:t>
+      </w:r>
+      <w:proofErr w:type="gramEnd"/>
+      <w:r>
+        <w:rPr>
+          <w:rFonts w:ascii="Open Sans" w:hAnsi="Open Sans" w:cs="Open Sans"/>
+          <w:color w:val="737C85"/>
+          <w:spacing w:val="2"/>
+          <w:shd w:val="clear" w:color="auto" w:fill="FFFFFF"/>
+        </w:rPr>
+        <w:t xml:space="preserve"> use case diagram). A key concept of use case </w:t>
+      </w:r>
+      <w:proofErr w:type="spellStart"/>
+      <w:r>
+        <w:rPr>
+          <w:rFonts w:ascii="Open Sans" w:hAnsi="Open Sans" w:cs="Open Sans"/>
+          <w:color w:val="737C85"/>
+          <w:spacing w:val="2"/>
+          <w:shd w:val="clear" w:color="auto" w:fill="FFFFFF"/>
+        </w:rPr>
+        <w:t>modeling</w:t>
+      </w:r>
+      <w:proofErr w:type="spellEnd"/>
+      <w:r>
+        <w:rPr>
+          <w:rFonts w:ascii="Open Sans" w:hAnsi="Open Sans" w:cs="Open Sans"/>
+          <w:color w:val="737C85"/>
+          <w:spacing w:val="2"/>
+          <w:shd w:val="clear" w:color="auto" w:fill="FFFFFF"/>
+        </w:rPr>
+        <w:t xml:space="preserve"> is that it helps us design a system from the end user's perspective. It is an effective technique for communicating system </w:t>
+      </w:r>
+      <w:proofErr w:type="spellStart"/>
+      <w:r>
+        <w:rPr>
+          <w:rFonts w:ascii="Open Sans" w:hAnsi="Open Sans" w:cs="Open Sans"/>
+          <w:color w:val="737C85"/>
+          <w:spacing w:val="2"/>
+          <w:shd w:val="clear" w:color="auto" w:fill="FFFFFF"/>
+        </w:rPr>
+        <w:t>behavior</w:t>
+      </w:r>
+      <w:proofErr w:type="spellEnd"/>
+      <w:r>
+        <w:rPr>
+          <w:rFonts w:ascii="Open Sans" w:hAnsi="Open Sans" w:cs="Open Sans"/>
+          <w:color w:val="737C85"/>
+          <w:spacing w:val="2"/>
+          <w:shd w:val="clear" w:color="auto" w:fill="FFFFFF"/>
+        </w:rPr>
+        <w:t xml:space="preserve"> in the user's terms by specifying all externally </w:t>
+      </w:r>
+      <w:r>
+        <w:rPr>
+          <w:rFonts w:cstheme="minorHAnsi"/>
+          <w:noProof/>
+          <w:lang w:val="en-US"/>
+        </w:rPr>
+        <mc:AlternateContent>
+          <mc:Choice Requires="wps">
+            <w:drawing>
+              <wp:anchor distT="0" distB="0" distL="114300" distR="114300" simplePos="0" relativeHeight="251746304" behindDoc="0" locked="0" layoutInCell="1" allowOverlap="1" wp14:anchorId="3DDF4024" wp14:editId="3A84FA8C">
+                <wp:simplePos x="0" y="0"/>
+                <wp:positionH relativeFrom="margin">
+                  <wp:align>center</wp:align>
+                </wp:positionH>
+                <wp:positionV relativeFrom="paragraph">
+                  <wp:posOffset>929005</wp:posOffset>
+                </wp:positionV>
+                <wp:extent cx="1483360" cy="609600"/>
+                <wp:effectExtent l="0" t="0" r="21590" b="19050"/>
+                <wp:wrapNone/>
+                <wp:docPr id="2" name="Oval 2"/>
+                <wp:cNvGraphicFramePr/>
+                <a:graphic xmlns:a="http://schemas.openxmlformats.org/drawingml/2006/main">
+                  <a:graphicData uri="http://schemas.microsoft.com/office/word/2010/wordprocessingShape">
+                    <wps:wsp>
+                      <wps:cNvSpPr/>
+                      <wps:spPr>
+                        <a:xfrm>
+                          <a:off x="0" y="0"/>
+                          <a:ext cx="1483360" cy="609600"/>
+                        </a:xfrm>
+                        <a:prstGeom prst="ellipse">
+                          <a:avLst/>
+                        </a:prstGeom>
+                      </wps:spPr>
+                      <wps:style>
+                        <a:lnRef idx="2">
+                          <a:schemeClr val="accent1">
+                            <a:shade val="50000"/>
+                          </a:schemeClr>
+                        </a:lnRef>
+                        <a:fillRef idx="1">
+                          <a:schemeClr val="accent1"/>
+                        </a:fillRef>
+                        <a:effectRef idx="0">
+                          <a:schemeClr val="accent1"/>
+                        </a:effectRef>
+                        <a:fontRef idx="minor">
+                          <a:schemeClr val="lt1"/>
+                        </a:fontRef>
+                      </wps:style>
+                      <wps:txbx>
+                        <w:txbxContent>
+                          <w:p>
+                            <w:pPr>
+                              <w:jc w:val="center"/>
+                              <w:rPr>
+                                <w:lang w:val="en-US"/>
+                              </w:rPr>
+                            </w:pPr>
+                            <w:proofErr w:type="spellStart"/>
+                            <w:r>
+                              <w:rPr>
+                                <w:lang w:val="en-US"/>
+                              </w:rPr>
+                              <w:t>paymenyt</w:t>
+                            </w:r>
+                            <w:proofErr w:type="spellEnd"/>
+                          </w:p>
+                        </w:txbxContent>
+                      </wps:txbx>
+                      <wps:bodyPr rot="0" spcFirstLastPara="0" vertOverflow="overflow" horzOverflow="overflow" vert="horz" wrap="square" lIns="91440" tIns="45720" rIns="91440" bIns="45720" numCol="1" spcCol="0" rtlCol="0" fromWordArt="0" anchor="ctr" anchorCtr="0" forceAA="0" compatLnSpc="1">
+                        <a:prstTxWarp prst="textNoShape">
+                          <a:avLst/>
+                        </a:prstTxWarp>
+                        <a:noAutofit/>
+                      </wps:bodyPr>
+                    </wps:wsp>
+                  </a:graphicData>
+                </a:graphic>
+                <wp14:sizeRelH relativeFrom="margin">
+                  <wp14:pctWidth>0</wp14:pctWidth>
+                </wp14:sizeRelH>
+                <wp14:sizeRelV relativeFrom="margin">
+                  <wp14:pctHeight>0</wp14:pctHeight>
+                </wp14:sizeRelV>
+              </wp:anchor>
+            </w:drawing>
+          </mc:Choice>
+          <mc:Fallback>
+            <w:pict>
+              <v:oval w14:anchorId="3DDF4024" id="Oval 2" o:spid="_x0000_s1043" style="position:absolute;margin-left:0;margin-top:73.15pt;width:116.8pt;height:48pt;z-index:251746304;visibility:visible;mso-wrap-style:square;mso-width-percent:0;mso-height-percent:0;mso-wrap-distance-left:9pt;mso-wrap-distance-top:0;mso-wrap-distance-right:9pt;mso-wrap-distance-bottom:0;mso-position-horizontal:center;mso-position-horizontal-relative:margin;mso-position-vertical:absolute;mso-position-vertical-relative:text;mso-width-percent:0;mso-height-percent:0;mso-width-relative:margin;mso-height-relative:margin;v-text-anchor:middle" o:gfxdata="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" fillcolor="#4472c4 [3204]" strokecolor="#1f3763 [1604]" strokeweight="1pt">
+                <v:stroke joinstyle="miter"/>
+                <v:textbox>
+                  <w:txbxContent>
+                    <w:p>
+                      <w:pPr>
+                        <w:jc w:val="center"/>
+                        <w:rPr>
+                          <w:lang w:val="en-US"/>
+                        </w:rPr>
+                      </w:pPr>
+                      <w:proofErr w:type="spellStart"/>
+                      <w:r>
+                        <w:rPr>
+                          <w:lang w:val="en-US"/>
+                        </w:rPr>
+                        <w:t>paymenyt</w:t>
+                      </w:r>
+                      <w:proofErr w:type="spellEnd"/>
+                    </w:p>
+                  </w:txbxContent>
+                </v:textbox>
+                <w10:wrap anchorx="margin"/>
+              </v:oval>
+            </w:pict>
+          </mc:Fallback>
+        </mc:AlternateContent>
+      </w:r>
+      <w:r>
+        <w:rPr>
+          <w:rFonts w:ascii="Open Sans" w:hAnsi="Open Sans" w:cs="Open Sans"/>
+          <w:color w:val="737C85"/>
+          <w:spacing w:val="2"/>
+          <w:shd w:val="clear" w:color="auto" w:fill="FFFFFF"/>
+        </w:rPr>
+        <w:t xml:space="preserve">visible system </w:t>
+      </w:r>
+      <w:proofErr w:type="spellStart"/>
+      <w:r>
+        <w:rPr>
+          <w:rFonts w:ascii="Open Sans" w:hAnsi="Open Sans" w:cs="Open Sans"/>
+          <w:color w:val="737C85"/>
+          <w:spacing w:val="2"/>
+          <w:shd w:val="clear" w:color="auto" w:fill="FFFFFF"/>
+        </w:rPr>
+        <w:t>behavior</w:t>
+      </w:r>
+      <w:proofErr w:type="spellEnd"/>
+      <w:r>
+        <w:rPr>
+          <w:rFonts w:ascii="Open Sans" w:hAnsi="Open Sans" w:cs="Open Sans"/>
+          <w:color w:val="737C85"/>
+          <w:spacing w:val="2"/>
+          <w:shd w:val="clear" w:color="auto" w:fill="FFFFFF"/>
+        </w:rPr>
+        <w:t>.</w:t>
+      </w:r>
+    </w:p>
+    <w:p>
+      <w:pPr>
+        <w:jc w:val="center"/>
+        <w:rPr>
+          <w:rFonts w:cstheme="minorHAnsi"/>
+          <w:lang w:val="en-US"/>
+        </w:rPr>
+      </w:pPr>
+      <w:r>
+        <w:rPr>
+          <w:rFonts w:cstheme="minorHAnsi"/>
+          <w:noProof/>
+          <w:lang w:val="en-US"/>
+        </w:rPr>
+        <mc:AlternateContent>
+          <mc:Choice Requires="wps">
+            <w:drawing>
+              <wp:anchor distT="0" distB="0" distL="114300" distR="114300" simplePos="0" relativeHeight="251754496" behindDoc="0" locked="0" layoutInCell="1" allowOverlap="1" wp14:anchorId="5088C758" wp14:editId="2C66B9A2">
+                <wp:simplePos x="0" y="0"/>
+                <wp:positionH relativeFrom="margin">
+                  <wp:align>right</wp:align>
+                </wp:positionH>
+                <wp:positionV relativeFrom="paragraph">
+                  <wp:posOffset>116321</wp:posOffset>
+                </wp:positionV>
+                <wp:extent cx="1239982" cy="367146"/>
+                <wp:effectExtent l="0" t="0" r="17780" b="13970"/>
+                <wp:wrapNone/>
+                <wp:docPr id="15" name="Rectangle 15"/>
+                <wp:cNvGraphicFramePr/>
+                <a:graphic xmlns:a="http://schemas.openxmlformats.org/drawingml/2006/main">
+                  <a:graphicData uri="http://schemas.microsoft.com/office/word/2010/wordprocessingShape">
+                    <wps:wsp>
+                      <wps:cNvSpPr/>
+                      <wps:spPr>
+                        <a:xfrm>
+                          <a:off x="0" y="0"/>
+                          <a:ext cx="1239982" cy="367146"/>
+                        </a:xfrm>
+                        <a:prstGeom prst="rect">
+                          <a:avLst/>
+                        </a:prstGeom>
+                      </wps:spPr>
+                      <wps:style>
+                        <a:lnRef idx="2">
+                          <a:schemeClr val="accent1">
+                            <a:shade val="50000"/>
+                          </a:schemeClr>
+                        </a:lnRef>
+                        <a:fillRef idx="1">
+                          <a:schemeClr val="accent1"/>
+                        </a:fillRef>
+                        <a:effectRef idx="0">
+                          <a:schemeClr val="accent1"/>
+                        </a:effectRef>
+                        <a:fontRef idx="minor">
+                          <a:schemeClr val="lt1"/>
+                        </a:fontRef>
+                      </wps:style>
+                      <wps:txbx>
+                        <w:txbxContent>
+                          <w:p>
+                            <w:pPr>
+                              <w:rPr>
+                                <w:lang w:val="en-US"/>
+                              </w:rPr>
+                            </w:pPr>
+                            <w:r>
+                              <w:rPr>
+                                <w:lang w:val="en-US"/>
+                              </w:rPr>
+                              <w:t>Payment server</w:t>
+                            </w:r>
+                          </w:p>
+                        </w:txbxContent>
+                      </wps:txbx>
+                      <wps:bodyPr rot="0" spcFirstLastPara="0" vertOverflow="overflow" horzOverflow="overflow" vert="horz" wrap="square" lIns="91440" tIns="45720" rIns="91440" bIns="45720" numCol="1" spcCol="0" rtlCol="0" fromWordArt="0" anchor="ctr" anchorCtr="0" forceAA="0" compatLnSpc="1">
+                        <a:prstTxWarp prst="textNoShape">
+                          <a:avLst/>
+                        </a:prstTxWarp>
+                        <a:noAutofit/>
+                      </wps:bodyPr>
+                    </wps:wsp>
+                  </a:graphicData>
+                </a:graphic>
+              </wp:anchor>
+            </w:drawing>
+          </mc:Choice>
+          <mc:Fallback>
+            <w:pict>
+              <v:rect w14:anchorId="5088C758" id="Rectangle 15" o:spid="_x0000_s1044" style="position:absolute;left:0;text-align:left;margin-left:46.45pt;margin-top:9.15pt;width:97.65pt;height:28.9pt;z-index:251754496;visibility:visible;mso-wrap-style:square;mso-wrap-distance-left:9pt;mso-wrap-distance-top:0;mso-wrap-distance-right:9pt;mso-wrap-distance-bottom:0;mso-position-horizontal:right;mso-position-horizontal-relative:margin;mso-position-vertical:absolute;mso-position-vertical-relative:text;v-text-anchor:middle" o:gfxdata="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" fillcolor="#4472c4 [3204]" strokecolor="#1f3763 [1604]" strokeweight="1pt">
+                <v:textbox>
+                  <w:txbxContent>
+                    <w:p>
+                      <w:pPr>
+                        <w:rPr>
+                          <w:lang w:val="en-US"/>
+                        </w:rPr>
+                      </w:pPr>
+                      <w:r>
+                        <w:rPr>
+                          <w:lang w:val="en-US"/>
+                        </w:rPr>
+                        <w:t>Payment server</w:t>
+                      </w:r>
+                    </w:p>
+                  </w:txbxContent>
+                </v:textbox>
+                <w10:wrap anchorx="margin"/>
+              </v:rect>
+            </w:pict>
+          </mc:Fallback>
+        </mc:AlternateContent>
+      </w:r>
+      <w:r>
+        <w:rPr>
+          <w:rFonts w:cstheme="minorHAnsi"/>
+          <w:noProof/>
+          <w:lang w:val="en-US"/>
+        </w:rPr>
+        <mc:AlternateContent>
+          <mc:Choice Requires="wps">
+            <w:drawing>
+              <wp:anchor distT="0" distB="0" distL="114300" distR="114300" simplePos="0" relativeHeight="251755520" behindDoc="0" locked="0" layoutInCell="1" allowOverlap="1" wp14:anchorId="2CFA9B3A" wp14:editId="0526E5BB">
+                <wp:simplePos x="0" y="0"/>
+                <wp:positionH relativeFrom="margin">
+                  <wp:align>left</wp:align>
+                </wp:positionH>
+                <wp:positionV relativeFrom="paragraph">
+                  <wp:posOffset>122959</wp:posOffset>
+                </wp:positionV>
+                <wp:extent cx="1350818" cy="401782"/>
+                <wp:effectExtent l="0" t="0" r="20955" b="17780"/>
+                <wp:wrapNone/>
+                <wp:docPr id="30" name="Rectangle 30"/>
+                <wp:cNvGraphicFramePr/>
+                <a:graphic xmlns:a="http://schemas.openxmlformats.org/drawingml/2006/main">
+                  <a:graphicData uri="http://schemas.microsoft.com/office/word/2010/wordprocessingShape">
+                    <wps:wsp>
+                      <wps:cNvSpPr/>
+                      <wps:spPr>
+                        <a:xfrm>
+                          <a:off x="0" y="0"/>
+                          <a:ext cx="1350818" cy="401782"/>
+                        </a:xfrm>
+                        <a:prstGeom prst="rect">
+                          <a:avLst/>
+                        </a:prstGeom>
+                      </wps:spPr>
+                      <wps:style>
+                        <a:lnRef idx="2">
+                          <a:schemeClr val="accent1">
+                            <a:shade val="50000"/>
+                          </a:schemeClr>
+                        </a:lnRef>
+                        <a:fillRef idx="1">
+                          <a:schemeClr val="accent1"/>
+                        </a:fillRef>
+                        <a:effectRef idx="0">
+                          <a:schemeClr val="accent1"/>
+                        </a:effectRef>
+                        <a:fontRef idx="minor">
+                          <a:schemeClr val="lt1"/>
+                        </a:fontRef>
+                      </wps:style>
+                      <wps:txbx>
+                        <w:txbxContent>
+                          <w:p>
+                            <w:pPr>
+                              <w:jc w:val="center"/>
+                              <w:rPr>
+                                <w:lang w:val="en-US"/>
+                              </w:rPr>
+                            </w:pPr>
+                            <w:r>
+                              <w:rPr>
+                                <w:lang w:val="en-US"/>
+                              </w:rPr>
+                              <w:t>Payment broker</w:t>
+                            </w:r>
+                          </w:p>
+                        </w:txbxContent>
+                      </wps:txbx>
+                      <wps:bodyPr rot="0" spcFirstLastPara="0" vertOverflow="overflow" horzOverflow="overflow" vert="horz" wrap="square" lIns="91440" tIns="45720" rIns="91440" bIns="45720" numCol="1" spcCol="0" rtlCol="0" fromWordArt="0" anchor="ctr" anchorCtr="0" forceAA="0" compatLnSpc="1">
+                        <a:prstTxWarp prst="textNoShape">
+                          <a:avLst/>
+                        </a:prstTxWarp>
+                        <a:noAutofit/>
+                      </wps:bodyPr>
+                    </wps:wsp>
+                  </a:graphicData>
+                </a:graphic>
+              </wp:anchor>
+            </w:drawing>
+          </mc:Choice>
+          <mc:Fallback>
+            <w:pict>
+              <v:rect w14:anchorId="2CFA9B3A" id="Rectangle 30" o:spid="_x0000_s1045" style="position:absolute;left:0;text-align:left;margin-left:0;margin-top:9.7pt;width:106.35pt;height:31.65pt;z-index:251755520;visibility:visible;mso-wrap-style:square;mso-wrap-distance-left:9pt;mso-wrap-distance-top:0;mso-wrap-distance-right:9pt;mso-wrap-distance-bottom:0;mso-position-horizontal:left;mso-position-horizontal-relative:margin;mso-position-vertical:absolute;mso-position-vertical-relative:text;v-text-anchor:middle" o:gfxdata="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" fillcolor="#4472c4 [3204]" strokecolor="#1f3763 [1604]" strokeweight="1pt">
+                <v:textbox>
+                  <w:txbxContent>
+                    <w:p>
+                      <w:pPr>
+                        <w:jc w:val="center"/>
+                        <w:rPr>
+                          <w:lang w:val="en-US"/>
+                        </w:rPr>
+                      </w:pPr>
+                      <w:r>
+                        <w:rPr>
+                          <w:lang w:val="en-US"/>
+                        </w:rPr>
+                        <w:t>Payment broker</w:t>
+                      </w:r>
+                    </w:p>
+                  </w:txbxContent>
+                </v:textbox>
+                <w10:wrap anchorx="margin"/>
+              </v:rect>
+            </w:pict>
+          </mc:Fallback>
+        </mc:AlternateContent>
+      </w:r>
+    </w:p>
+    <w:p>
+      <w:pPr>
+        <w:rPr>
+          <w:rFonts w:cstheme="minorHAnsi"/>
+          <w:lang w:val="en-US"/>
+        </w:rPr>
+      </w:pPr>
+      <w:r>
+        <w:rPr>
+          <w:rFonts w:cstheme="minorHAnsi"/>
+          <w:noProof/>
+          <w:lang w:val="en-US"/>
+        </w:rPr>
+        <mc:AlternateContent>
+          <mc:Choice Requires="wps">
+            <w:drawing>
+              <wp:anchor distT="0" distB="0" distL="114300" distR="114300" simplePos="0" relativeHeight="251765760" behindDoc="0" locked="0" layoutInCell="1" allowOverlap="1" wp14:anchorId="576C8FB7" wp14:editId="6BF100DD">
+                <wp:simplePos x="0" y="0"/>
+                <wp:positionH relativeFrom="column">
+                  <wp:posOffset>1447800</wp:posOffset>
+                </wp:positionH>
+                <wp:positionV relativeFrom="paragraph">
+                  <wp:posOffset>17722</wp:posOffset>
+                </wp:positionV>
+                <wp:extent cx="547255" cy="0"/>
+                <wp:effectExtent l="0" t="0" r="0" b="0"/>
+                <wp:wrapNone/>
+                <wp:docPr id="59" name="Straight Connector 59"/>
+                <wp:cNvGraphicFramePr/>
+                <a:graphic xmlns:a="http://schemas.openxmlformats.org/drawingml/2006/main">
+                  <a:graphicData uri="http://schemas.microsoft.com/office/word/2010/wordprocessingShape">
+                    <wps:wsp>
+                      <wps:cNvCnPr/>
+                      <wps:spPr>
+                        <a:xfrm flipH="1">
+                          <a:off x="0" y="0"/>
+                          <a:ext cx="547255" cy="0"/>
+                        </a:xfrm>
+                        <a:prstGeom prst="line">
+                          <a:avLst/>
+                        </a:prstGeom>
+                      </wps:spPr>
+                      <wps:style>
+                        <a:lnRef idx="1">
+                          <a:schemeClr val="accent1"/>
+                        </a:lnRef>
+                        <a:fillRef idx="0">
+                          <a:schemeClr val="accent1"/>
+                        </a:fillRef>
+                        <a:effectRef idx="0">
+                          <a:schemeClr val="accent1"/>
+                        </a:effectRef>
+                        <a:fontRef idx="minor">
+                          <a:schemeClr val="tx1"/>
+                        </a:fontRef>
+                      </wps:style>
+                      <wps:bodyPr/>
+                    </wps:wsp>
+                  </a:graphicData>
+                </a:graphic>
+              </wp:anchor>
+            </w:drawing>
+          </mc:Choice>
+          <mc:Fallback>
+            <w:pict>
+              <v:line w14:anchorId="7962C944" id="Straight Connector 59" o:spid="_x0000_s1026" style="position:absolute;flip:x;z-index:251765760;visibility:visible;mso-wrap-style:square;mso-wrap-distance-left:9pt;mso-wrap-distance-top:0;mso-wrap-distance-right:9pt;mso-wrap-distance-bottom:0;mso-position-horizontal:absolute;mso-position-horizontal-relative:text;mso-position-vertical:absolute;mso-position-vertical-relative:text" from="114pt,1.4pt" to="157.1pt,1.4pt" o:gfxdata="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" strokecolor="#4472c4 [3204]" strokeweight=".5pt">
+                <v:stroke joinstyle="miter"/>
+              </v:line>
+            </w:pict>
+          </mc:Fallback>
+        </mc:AlternateContent>
+      </w:r>
+      <w:r>
+        <w:rPr>
+          <w:rFonts w:cstheme="minorHAnsi"/>
+          <w:noProof/>
+          <w:lang w:val="en-US"/>
+        </w:rPr>
+        <mc:AlternateContent>
+          <mc:Choice Requires="wps">
+            <w:drawing>
+              <wp:anchor distT="0" distB="0" distL="114300" distR="114300" simplePos="0" relativeHeight="251764736" behindDoc="0" locked="0" layoutInCell="1" allowOverlap="1" wp14:anchorId="5071A000" wp14:editId="153F464C">
+                <wp:simplePos x="0" y="0"/>
+                <wp:positionH relativeFrom="column">
+                  <wp:posOffset>3719657</wp:posOffset>
+                </wp:positionH>
+                <wp:positionV relativeFrom="paragraph">
+                  <wp:posOffset>31577</wp:posOffset>
+                </wp:positionV>
+                <wp:extent cx="665133" cy="13854"/>
+                <wp:effectExtent l="0" t="0" r="20955" b="24765"/>
+                <wp:wrapNone/>
+                <wp:docPr id="57" name="Straight Connector 57"/>
+                <wp:cNvGraphicFramePr/>
+                <a:graphic xmlns:a="http://schemas.openxmlformats.org/drawingml/2006/main">
+                  <a:graphicData uri="http://schemas.microsoft.com/office/word/2010/wordprocessingShape">
+                    <wps:wsp>
+                      <wps:cNvCnPr/>
+                      <wps:spPr>
+                        <a:xfrm flipH="1">
+                          <a:off x="0" y="0"/>
+                          <a:ext cx="665133" cy="13854"/>
+                        </a:xfrm>
+                        <a:prstGeom prst="line">
+                          <a:avLst/>
+                        </a:prstGeom>
+                      </wps:spPr>
+                      <wps:style>
+                        <a:lnRef idx="1">
+                          <a:schemeClr val="accent1"/>
+                        </a:lnRef>
+                        <a:fillRef idx="0">
+                          <a:schemeClr val="accent1"/>
+                        </a:fillRef>
+                        <a:effectRef idx="0">
+                          <a:schemeClr val="accent1"/>
+                        </a:effectRef>
+                        <a:fontRef idx="minor">
+                          <a:schemeClr val="tx1"/>
+                        </a:fontRef>
+                      </wps:style>
+                      <wps:bodyPr/>
+                    </wps:wsp>
+                  </a:graphicData>
+                </a:graphic>
+              </wp:anchor>
+            </w:drawing>
+          </mc:Choice>
+          <mc:Fallback>
+            <w:pict>
+              <v:line w14:anchorId="12172CAB" id="Straight Connector 57" o:spid="_x0000_s1026" style="position:absolute;flip:x;z-index:251764736;visibility:visible;mso-wrap-style:square;mso-wrap-distance-left:9pt;mso-wrap-distance-top:0;mso-wrap-distance-right:9pt;mso-wrap-distance-bottom:0;mso-position-horizontal:absolute;mso-position-horizontal-relative:text;mso-position-vertical:absolute;mso-position-vertical-relative:text" from="292.9pt,2.5pt" to="345.25pt,3.6pt" o:gfxdata="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" strokecolor="#4472c4 [3204]" strokeweight=".5pt">
+                <v:stroke joinstyle="miter"/>
+              </v:line>
+            </w:pict>
+          </mc:Fallback>
+        </mc:AlternateContent>
+      </w:r>
+    </w:p>
+    <w:p>
+      <w:pPr>
+        <w:rPr>
+          <w:rFonts w:cstheme="minorHAnsi"/>
+          <w:lang w:val="en-US"/>
+        </w:rPr>
+      </w:pPr>
+      <w:r>
+        <w:rPr>
+          <w:rFonts w:cstheme="minorHAnsi"/>
+          <w:noProof/>
+          <w:lang w:val="en-US"/>
+        </w:rPr>
+        <mc:AlternateContent>
+          <mc:Choice Requires="wps">
+            <w:drawing>
+              <wp:anchor distT="0" distB="0" distL="114300" distR="114300" simplePos="0" relativeHeight="251769856" behindDoc="0" locked="0" layoutInCell="1" allowOverlap="1" wp14:anchorId="7C051276" wp14:editId="45053DF2">
+                <wp:simplePos x="0" y="0"/>
+                <wp:positionH relativeFrom="column">
+                  <wp:posOffset>678873</wp:posOffset>
+                </wp:positionH>
+                <wp:positionV relativeFrom="paragraph">
+                  <wp:posOffset>1851718</wp:posOffset>
+                </wp:positionV>
+                <wp:extent cx="0" cy="775854"/>
+                <wp:effectExtent l="0" t="0" r="38100" b="24765"/>
+                <wp:wrapNone/>
+                <wp:docPr id="69" name="Straight Connector 69"/>
+                <wp:cNvGraphicFramePr/>
+                <a:graphic xmlns:a="http://schemas.openxmlformats.org/drawingml/2006/main">
+                  <a:graphicData uri="http://schemas.microsoft.com/office/word/2010/wordprocessingShape">
+                    <wps:wsp>
+                      <wps:cNvCnPr/>
+                      <wps:spPr>
+                        <a:xfrm>
+                          <a:off x="0" y="0"/>
+                          <a:ext cx="0" cy="775854"/>
+                        </a:xfrm>
+                        <a:prstGeom prst="line">
+                          <a:avLst/>
+                        </a:prstGeom>
+                      </wps:spPr>
+                      <wps:style>
+                        <a:lnRef idx="1">
+                          <a:schemeClr val="accent1"/>
+                        </a:lnRef>
+                        <a:fillRef idx="0">
+                          <a:schemeClr val="accent1"/>
+                        </a:fillRef>
+                        <a:effectRef idx="0">
+                          <a:schemeClr val="accent1"/>
+                        </a:effectRef>
+                        <a:fontRef idx="minor">
+                          <a:schemeClr val="tx1"/>
+                        </a:fontRef>
+                      </wps:style>
+                      <wps:bodyPr/>
+                    </wps:wsp>
+                  </a:graphicData>
+                </a:graphic>
+              </wp:anchor>
+            </w:drawing>
+          </mc:Choice>
+          <mc:Fallback>
+            <w:pict>
+              <v:line w14:anchorId="397FD5D7" id="Straight Connector 69" o:spid="_x0000_s1026" style="position:absolute;z-index:251769856;visibility:visible;mso-wrap-style:square;mso-wrap-distance-left:9pt;mso-wrap-distance-top:0;mso-wrap-distance-right:9pt;mso-wrap-distance-bottom:0;mso-position-horizontal:absolute;mso-position-horizontal-relative:text;mso-position-vertical:absolute;mso-position-vertical-relative:text" from="53.45pt,145.8pt" to="53.45pt,206.9pt" o:gfxdata="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" strokecolor="#4472c4 [3204]" strokeweight=".5pt">
+                <v:stroke joinstyle="miter"/>
+              </v:line>
+            </w:pict>
+          </mc:Fallback>
+        </mc:AlternateContent>
+      </w:r>
+      <w:r>
+        <w:rPr>
+          <w:rFonts w:cstheme="minorHAnsi"/>
+          <w:noProof/>
+          <w:lang w:val="en-US"/>
+        </w:rPr>
+        <mc:AlternateContent>
+          <mc:Choice Requires="wps">
+            <w:drawing>
+              <wp:anchor distT="0" distB="0" distL="114300" distR="114300" simplePos="0" relativeHeight="251768832" behindDoc="0" locked="0" layoutInCell="1" allowOverlap="1" wp14:anchorId="7EFFF054" wp14:editId="775E91C6">
+                <wp:simplePos x="0" y="0"/>
+                <wp:positionH relativeFrom="column">
+                  <wp:posOffset>5015345</wp:posOffset>
+                </wp:positionH>
+                <wp:positionV relativeFrom="paragraph">
+                  <wp:posOffset>1858645</wp:posOffset>
+                </wp:positionV>
+                <wp:extent cx="0" cy="831273"/>
+                <wp:effectExtent l="0" t="0" r="38100" b="26035"/>
+                <wp:wrapNone/>
+                <wp:docPr id="65" name="Straight Connector 65"/>
+                <wp:cNvGraphicFramePr/>
+                <a:graphic xmlns:a="http://schemas.openxmlformats.org/drawingml/2006/main">
+                  <a:graphicData uri="http://schemas.microsoft.com/office/word/2010/wordprocessingShape">
+                    <wps:wsp>
+                      <wps:cNvCnPr/>
+                      <wps:spPr>
+                        <a:xfrm>
+                          <a:off x="0" y="0"/>
+                          <a:ext cx="0" cy="831273"/>
+                        </a:xfrm>
+                        <a:prstGeom prst="line">
+                          <a:avLst/>
+                        </a:prstGeom>
+                      </wps:spPr>
+                      <wps:style>
+                        <a:lnRef idx="1">
+                          <a:schemeClr val="accent1"/>
+                        </a:lnRef>
+                        <a:fillRef idx="0">
+                          <a:schemeClr val="accent1"/>
+                        </a:fillRef>
+                        <a:effectRef idx="0">
+                          <a:schemeClr val="accent1"/>
+                        </a:effectRef>
+                        <a:fontRef idx="minor">
+                          <a:schemeClr val="tx1"/>
+                        </a:fontRef>
+                      </wps:style>
+                      <wps:bodyPr/>
+                    </wps:wsp>
+                  </a:graphicData>
+                </a:graphic>
+              </wp:anchor>
+            </w:drawing>
+          </mc:Choice>
+          <mc:Fallback>
+            <w:pict>
+              <v:line w14:anchorId="7868398D" id="Straight Connector 65" o:spid="_x0000_s1026" style="position:absolute;z-index:251768832;visibility:visible;mso-wrap-style:square;mso-wrap-distance-left:9pt;mso-wrap-distance-top:0;mso-wrap-distance-right:9pt;mso-wrap-distance-bottom:0;mso-position-horizontal:absolute;mso-position-horizontal-relative:text;mso-position-vertical:absolute;mso-position-vertical-relative:text" from="394.9pt,146.35pt" to="394.9pt,211.8pt" o:gfxdata="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" strokecolor="#4472c4 [3204]" strokeweight=".5pt">
+                <v:stroke joinstyle="miter"/>
+              </v:line>
+            </w:pict>
+          </mc:Fallback>
+        </mc:AlternateContent>
+      </w:r>
+      <w:r>
+        <w:rPr>
+          <w:rFonts w:cstheme="minorHAnsi"/>
+          <w:noProof/>
+          <w:lang w:val="en-US"/>
+        </w:rPr>
+        <mc:AlternateContent>
+          <mc:Choice Requires="wps">
+            <w:drawing>
+              <wp:anchor distT="0" distB="0" distL="114300" distR="114300" simplePos="0" relativeHeight="251767808" behindDoc="0" locked="0" layoutInCell="1" allowOverlap="1" wp14:anchorId="166E2A7D" wp14:editId="3D8018FD">
+                <wp:simplePos x="0" y="0"/>
+                <wp:positionH relativeFrom="column">
+                  <wp:posOffset>678873</wp:posOffset>
+                </wp:positionH>
+                <wp:positionV relativeFrom="paragraph">
+                  <wp:posOffset>9062</wp:posOffset>
+                </wp:positionV>
+                <wp:extent cx="0" cy="942109"/>
+                <wp:effectExtent l="0" t="0" r="38100" b="29845"/>
+                <wp:wrapNone/>
+                <wp:docPr id="62" name="Straight Connector 62"/>
+                <wp:cNvGraphicFramePr/>
+                <a:graphic xmlns:a="http://schemas.openxmlformats.org/drawingml/2006/main">
+                  <a:graphicData uri="http://schemas.microsoft.com/office/word/2010/wordprocessingShape">
+                    <wps:wsp>
+                      <wps:cNvCnPr/>
+                      <wps:spPr>
+                        <a:xfrm>
+                          <a:off x="0" y="0"/>
+                          <a:ext cx="0" cy="942109"/>
+                        </a:xfrm>
+                        <a:prstGeom prst="line">
+                          <a:avLst/>
+                        </a:prstGeom>
+                      </wps:spPr>
+                      <wps:style>
+                        <a:lnRef idx="1">
+                          <a:schemeClr val="accent1"/>
+                        </a:lnRef>
+                        <a:fillRef idx="0">
+                          <a:schemeClr val="accent1"/>
+                        </a:fillRef>
+                        <a:effectRef idx="0">
+                          <a:schemeClr val="accent1"/>
+                        </a:effectRef>
+                        <a:fontRef idx="minor">
+                          <a:schemeClr val="tx1"/>
+                        </a:fontRef>
+                      </wps:style>
+                      <wps:bodyPr/>
+                    </wps:wsp>
+                  </a:graphicData>
+                </a:graphic>
+              </wp:anchor>
+            </w:drawing>
+          </mc:Choice>
+          <mc:Fallback>
+            <w:pict>
+              <v:line w14:anchorId="054BE642" id="Straight Connector 62" o:spid="_x0000_s1026" style="position:absolute;z-index:251767808;visibility:visible;mso-wrap-style:square;mso-wrap-distance-left:9pt;mso-wrap-distance-top:0;mso-wrap-distance-right:9pt;mso-wrap-distance-bottom:0;mso-position-horizontal:absolute;mso-position-horizontal-relative:text;mso-position-vertical:absolute;mso-position-vertical-relative:text" from="53.45pt,.7pt" to="53.45pt,74.9pt" o:gfxdata="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" strokecolor="#4472c4 [3204]" strokeweight=".5pt">
+                <v:stroke joinstyle="miter"/>
+              </v:line>
+            </w:pict>
+          </mc:Fallback>
+        </mc:AlternateContent>
+      </w:r>
+      <w:r>
+        <w:rPr>
+          <w:rFonts w:cstheme="minorHAnsi"/>
+          <w:noProof/>
+          <w:lang w:val="en-US"/>
+        </w:rPr>
+        <mc:AlternateContent>
+          <mc:Choice Requires="wps">
+            <w:drawing>
+              <wp:anchor distT="0" distB="0" distL="114300" distR="114300" simplePos="0" relativeHeight="251766784" behindDoc="0" locked="0" layoutInCell="1" allowOverlap="1" wp14:anchorId="55DC5445" wp14:editId="5406B2E2">
+                <wp:simplePos x="0" y="0"/>
+                <wp:positionH relativeFrom="column">
+                  <wp:posOffset>5015345</wp:posOffset>
+                </wp:positionH>
+                <wp:positionV relativeFrom="paragraph">
+                  <wp:posOffset>92191</wp:posOffset>
+                </wp:positionV>
+                <wp:extent cx="20782" cy="845070"/>
+                <wp:effectExtent l="0" t="0" r="36830" b="31750"/>
+                <wp:wrapNone/>
+                <wp:docPr id="61" name="Straight Connector 61"/>
+                <wp:cNvGraphicFramePr/>
+                <a:graphic xmlns:a="http://schemas.openxmlformats.org/drawingml/2006/main">
+                  <a:graphicData uri="http://schemas.microsoft.com/office/word/2010/wordprocessingShape">
+                    <wps:wsp>
+                      <wps:cNvCnPr/>
+                      <wps:spPr>
+                        <a:xfrm>
+                          <a:off x="0" y="0"/>
+                          <a:ext cx="20782" cy="845070"/>
+                        </a:xfrm>
+                        <a:prstGeom prst="line">
+                          <a:avLst/>
+                        </a:prstGeom>
+                      </wps:spPr>
+                      <wps:style>
+                        <a:lnRef idx="1">
+                          <a:schemeClr val="accent1"/>
+                        </a:lnRef>
+                        <a:fillRef idx="0">
+                          <a:schemeClr val="accent1"/>
+                        </a:fillRef>
+                        <a:effectRef idx="0">
+                          <a:schemeClr val="accent1"/>
+                        </a:effectRef>
+                        <a:fontRef idx="minor">
+                          <a:schemeClr val="tx1"/>
+                        </a:fontRef>
+                      </wps:style>
+                      <wps:bodyPr/>
+                    </wps:wsp>
+                  </a:graphicData>
+                </a:graphic>
+                <wp14:sizeRelH relativeFrom="margin">
+                  <wp14:pctWidth>0</wp14:pctWidth>
+                </wp14:sizeRelH>
+                <wp14:sizeRelV relativeFrom="margin">
+                  <wp14:pctHeight>0</wp14:pctHeight>
+                </wp14:sizeRelV>
+              </wp:anchor>
+            </w:drawing>
+          </mc:Choice>
+          <mc:Fallback>
+            <w:pict>
+              <v:line w14:anchorId="18A1CF14" id="Straight Connector 61" o:spid="_x0000_s1026" style="position:absolute;z-index:251766784;visibility:visible;mso-wrap-style:square;mso-width-percent:0;mso-height-percent:0;mso-wrap-distance-left:9pt;mso-wrap-distance-top:0;mso-wrap-distance-right:9pt;mso-wrap-distance-bottom:0;mso-position-horizontal:absolute;mso-position-horizontal-relative:text;mso-position-vertical:absolute;mso-position-vertical-relative:text;mso-width-percent:0;mso-height-percent:0;mso-width-relative:margin;mso-height-relative:margin" from="394.9pt,7.25pt" to="396.55pt,73.8pt" o:gfxdata="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" strokecolor="#4472c4 [3204]" strokeweight=".5pt">
+                <v:stroke joinstyle="miter"/>
+              </v:line>
+            </w:pict>
+          </mc:Fallback>
+        </mc:AlternateContent>
+      </w:r>
+      <w:r>
+        <w:rPr>
+          <w:rFonts w:cstheme="minorHAnsi"/>
+          <w:noProof/>
+          <w:lang w:val="en-US"/>
+        </w:rPr>
+        <mc:AlternateContent>
+          <mc:Choice Requires="wps">
+            <w:drawing>
+              <wp:anchor distT="0" distB="0" distL="114300" distR="114300" simplePos="0" relativeHeight="251763712" behindDoc="0" locked="0" layoutInCell="1" allowOverlap="1" wp14:anchorId="747662D4" wp14:editId="69FC92C8">
+                <wp:simplePos x="0" y="0"/>
+                <wp:positionH relativeFrom="column">
+                  <wp:posOffset>3477491</wp:posOffset>
+                </wp:positionH>
+                <wp:positionV relativeFrom="paragraph">
+                  <wp:posOffset>3160972</wp:posOffset>
+                </wp:positionV>
+                <wp:extent cx="879764" cy="1059873"/>
+                <wp:effectExtent l="0" t="0" r="34925" b="26035"/>
+                <wp:wrapNone/>
+                <wp:docPr id="55" name="Straight Connector 55"/>
+                <wp:cNvGraphicFramePr/>
+                <a:graphic xmlns:a="http://schemas.openxmlformats.org/drawingml/2006/main">
+                  <a:graphicData uri="http://schemas.microsoft.com/office/word/2010/wordprocessingShape">
+                    <wps:wsp>
+                      <wps:cNvCnPr/>
+                      <wps:spPr>
+                        <a:xfrm flipV="1">
+                          <a:off x="0" y="0"/>
+                          <a:ext cx="879764" cy="1059873"/>
+                        </a:xfrm>
+                        <a:prstGeom prst="line">
+                          <a:avLst/>
+                        </a:prstGeom>
+                      </wps:spPr>
+                      <wps:style>
+                        <a:lnRef idx="1">
+                          <a:schemeClr val="accent1"/>
+                        </a:lnRef>
+                        <a:fillRef idx="0">
+                          <a:schemeClr val="accent1"/>
+                        </a:fillRef>
+                        <a:effectRef idx="0">
+                          <a:schemeClr val="accent1"/>
+                        </a:effectRef>
+                        <a:fontRef idx="minor">
+                          <a:schemeClr val="tx1"/>
+                        </a:fontRef>
+                      </wps:style>
+                      <wps:bodyPr/>
+                    </wps:wsp>
+                  </a:graphicData>
+                </a:graphic>
+              </wp:anchor>
+            </w:drawing>
+          </mc:Choice>
+          <mc:Fallback>
+            <w:pict>
+              <v:line w14:anchorId="5027EBB3" id="Straight Connector 55" o:spid="_x0000_s1026" style="position:absolute;flip:y;z-index:251763712;visibility:visible;mso-wrap-style:square;mso-wrap-distance-left:9pt;mso-wrap-distance-top:0;mso-wrap-distance-right:9pt;mso-wrap-distance-bottom:0;mso-position-horizontal:absolute;mso-position-horizontal-relative:text;mso-position-vertical:absolute;mso-position-vertical-relative:text" from="273.8pt,248.9pt" to="343.05pt,332.35pt" o:gfxdata="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" strokecolor="#4472c4 [3204]" strokeweight=".5pt">
+                <v:stroke joinstyle="miter"/>
+              </v:line>
+            </w:pict>
+          </mc:Fallback>
+        </mc:AlternateContent>
+      </w:r>
+      <w:r>
+        <w:rPr>
+          <w:rFonts w:cstheme="minorHAnsi"/>
+          <w:noProof/>
+          <w:lang w:val="en-US"/>
+        </w:rPr>
+        <mc:AlternateContent>
+          <mc:Choice Requires="wps">
+            <w:drawing>
+              <wp:anchor distT="0" distB="0" distL="114300" distR="114300" simplePos="0" relativeHeight="251762688" behindDoc="0" locked="0" layoutInCell="1" allowOverlap="1" wp14:anchorId="40FAB85A" wp14:editId="5036C4B9">
+                <wp:simplePos x="0" y="0"/>
+                <wp:positionH relativeFrom="column">
+                  <wp:posOffset>3491345</wp:posOffset>
+                </wp:positionH>
+                <wp:positionV relativeFrom="paragraph">
+                  <wp:posOffset>3154045</wp:posOffset>
+                </wp:positionV>
+                <wp:extent cx="893619" cy="0"/>
+                <wp:effectExtent l="0" t="0" r="0" b="0"/>
+                <wp:wrapNone/>
+                <wp:docPr id="53" name="Straight Connector 53"/>
+                <wp:cNvGraphicFramePr/>
+                <a:graphic xmlns:a="http://schemas.openxmlformats.org/drawingml/2006/main">
+                  <a:graphicData uri="http://schemas.microsoft.com/office/word/2010/wordprocessingShape">
+                    <wps:wsp>
+                      <wps:cNvCnPr/>
+                      <wps:spPr>
+                        <a:xfrm>
+                          <a:off x="0" y="0"/>
+                          <a:ext cx="893619" cy="0"/>
+                        </a:xfrm>
+                        <a:prstGeom prst="line">
+                          <a:avLst/>
+                        </a:prstGeom>
+                      </wps:spPr>
+                      <wps:style>
+                        <a:lnRef idx="1">
+                          <a:schemeClr val="accent1"/>
+                        </a:lnRef>
+                        <a:fillRef idx="0">
+                          <a:schemeClr val="accent1"/>
+                        </a:fillRef>
+                        <a:effectRef idx="0">
+                          <a:schemeClr val="accent1"/>
+                        </a:effectRef>
+                        <a:fontRef idx="minor">
+                          <a:schemeClr val="tx1"/>
+                        </a:fontRef>
+                      </wps:style>
+                      <wps:bodyPr/>
+                    </wps:wsp>
+                  </a:graphicData>
+                </a:graphic>
+              </wp:anchor>
+            </w:drawing>
+          </mc:Choice>
+          <mc:Fallback>
+            <w:pict>
+              <v:line w14:anchorId="76E007FD" id="Straight Connector 53" o:spid="_x0000_s1026" style="position:absolute;z-index:251762688;visibility:visible;mso-wrap-style:square;mso-wrap-distance-left:9pt;mso-wrap-distance-top:0;mso-wrap-distance-right:9pt;mso-wrap-distance-bottom:0;mso-position-horizontal:absolute;mso-position-horizontal-relative:text;mso-position-vertical:absolute;mso-position-vertical-relative:text" from="274.9pt,248.35pt" to="345.25pt,248.35pt" o:gfxdata="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" strokecolor="#4472c4 [3204]" strokeweight=".5pt">
+                <v:stroke joinstyle="miter"/>
+              </v:line>
+            </w:pict>
+          </mc:Fallback>
+        </mc:AlternateContent>
+      </w:r>
+      <w:r>
+        <w:rPr>
+          <w:rFonts w:cstheme="minorHAnsi"/>
+          <w:noProof/>
+          <w:lang w:val="en-US"/>
+        </w:rPr>
+        <mc:AlternateContent>
+          <mc:Choice Requires="wps">
+            <w:drawing>
+              <wp:anchor distT="0" distB="0" distL="114300" distR="114300" simplePos="0" relativeHeight="251761664" behindDoc="0" locked="0" layoutInCell="1" allowOverlap="1" wp14:anchorId="125ACBCD" wp14:editId="3EF67DC6">
+                <wp:simplePos x="0" y="0"/>
+                <wp:positionH relativeFrom="column">
+                  <wp:posOffset>3442854</wp:posOffset>
+                </wp:positionH>
+                <wp:positionV relativeFrom="paragraph">
+                  <wp:posOffset>2184227</wp:posOffset>
+                </wp:positionV>
+                <wp:extent cx="1052945" cy="1087582"/>
+                <wp:effectExtent l="0" t="0" r="33020" b="36830"/>
+                <wp:wrapNone/>
+                <wp:docPr id="51" name="Straight Connector 51"/>
+                <wp:cNvGraphicFramePr/>
+                <a:graphic xmlns:a="http://schemas.openxmlformats.org/drawingml/2006/main">
+                  <a:graphicData uri="http://schemas.microsoft.com/office/word/2010/wordprocessingShape">
+                    <wps:wsp>
+                      <wps:cNvCnPr/>
+                      <wps:spPr>
+                        <a:xfrm>
+                          <a:off x="0" y="0"/>
+                          <a:ext cx="1052945" cy="1087582"/>
+                        </a:xfrm>
+                        <a:prstGeom prst="line">
+                          <a:avLst/>
+                        </a:prstGeom>
+                      </wps:spPr>
+                      <wps:style>
+                        <a:lnRef idx="1">
+                          <a:schemeClr val="accent1"/>
+                        </a:lnRef>
+                        <a:fillRef idx="0">
+                          <a:schemeClr val="accent1"/>
+                        </a:fillRef>
+                        <a:effectRef idx="0">
+                          <a:schemeClr val="accent1"/>
+                        </a:effectRef>
+                        <a:fontRef idx="minor">
+                          <a:schemeClr val="tx1"/>
+                        </a:fontRef>
+                      </wps:style>
+                      <wps:bodyPr/>
+                    </wps:wsp>
+                  </a:graphicData>
+                </a:graphic>
+              </wp:anchor>
+            </w:drawing>
+          </mc:Choice>
+          <mc:Fallback>
+            <w:pict>
+              <v:line w14:anchorId="3B755E0D" id="Straight Connector 51" o:spid="_x0000_s1026" style="position:absolute;z-index:251761664;visibility:visible;mso-wrap-style:square;mso-wrap-distance-left:9pt;mso-wrap-distance-top:0;mso-wrap-distance-right:9pt;mso-wrap-distance-bottom:0;mso-position-horizontal:absolute;mso-position-horizontal-relative:text;mso-position-vertical:absolute;mso-position-vertical-relative:text" from="271.1pt,172pt" to="354pt,257.65pt" o:gfxdata="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" strokecolor="#4472c4 [3204]" strokeweight=".5pt">
+                <v:stroke joinstyle="miter"/>
+              </v:line>
+            </w:pict>
+          </mc:Fallback>
+        </mc:AlternateContent>
+      </w:r>
+      <w:r>
+        <w:rPr>
+          <w:rFonts w:cstheme="minorHAnsi"/>
+          <w:noProof/>
+          <w:lang w:val="en-US"/>
+        </w:rPr>
+        <mc:AlternateContent>
+          <mc:Choice Requires="wps">
+            <w:drawing>
+              <wp:anchor distT="0" distB="0" distL="114300" distR="114300" simplePos="0" relativeHeight="251760640" behindDoc="0" locked="0" layoutInCell="1" allowOverlap="1" wp14:anchorId="274E5105" wp14:editId="4CE778EC">
+                <wp:simplePos x="0" y="0"/>
+                <wp:positionH relativeFrom="column">
+                  <wp:posOffset>1239982</wp:posOffset>
+                </wp:positionH>
+                <wp:positionV relativeFrom="paragraph">
+                  <wp:posOffset>3168130</wp:posOffset>
+                </wp:positionV>
+                <wp:extent cx="1066800" cy="1073497"/>
+                <wp:effectExtent l="0" t="0" r="19050" b="31750"/>
+                <wp:wrapNone/>
+                <wp:docPr id="49" name="Straight Connector 49"/>
+                <wp:cNvGraphicFramePr/>
+                <a:graphic xmlns:a="http://schemas.openxmlformats.org/drawingml/2006/main">
+                  <a:graphicData uri="http://schemas.microsoft.com/office/word/2010/wordprocessingShape">
+                    <wps:wsp>
+                      <wps:cNvCnPr/>
+                      <wps:spPr>
+                        <a:xfrm flipH="1" flipV="1">
+                          <a:off x="0" y="0"/>
+                          <a:ext cx="1066800" cy="1073497"/>
+                        </a:xfrm>
+                        <a:prstGeom prst="line">
+                          <a:avLst/>
+                        </a:prstGeom>
+                      </wps:spPr>
+                      <wps:style>
+                        <a:lnRef idx="1">
+                          <a:schemeClr val="accent1"/>
+                        </a:lnRef>
+                        <a:fillRef idx="0">
+                          <a:schemeClr val="accent1"/>
+                        </a:fillRef>
+                        <a:effectRef idx="0">
+                          <a:schemeClr val="accent1"/>
+                        </a:effectRef>
+                        <a:fontRef idx="minor">
+                          <a:schemeClr val="tx1"/>
+                        </a:fontRef>
+                      </wps:style>
+                      <wps:bodyPr/>
+                    </wps:wsp>
+                  </a:graphicData>
+                </a:graphic>
+              </wp:anchor>
+            </w:drawing>
+          </mc:Choice>
+          <mc:Fallback>
+            <w:pict>
+              <v:line w14:anchorId="43B73E0E" id="Straight Connector 49" o:spid="_x0000_s1026" style="position:absolute;flip:x y;z-index:251760640;visibility:visible;mso-wrap-style:square;mso-wrap-distance-left:9pt;mso-wrap-distance-top:0;mso-wrap-distance-right:9pt;mso-wrap-distance-bottom:0;mso-position-horizontal:absolute;mso-position-horizontal-relative:text;mso-position-vertical:absolute;mso-position-vertical-relative:text" from="97.65pt,249.45pt" to="181.65pt,334pt" o:gfxdata="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" strokecolor="#4472c4 [3204]" strokeweight=".5pt">
+                <v:stroke joinstyle="miter"/>
+              </v:line>
+            </w:pict>
+          </mc:Fallback>
+        </mc:AlternateContent>
+      </w:r>
+      <w:r>
+        <w:rPr>
+          <w:rFonts w:cstheme="minorHAnsi"/>
+          <w:noProof/>
+          <w:lang w:val="en-US"/>
+        </w:rPr>
+        <mc:AlternateContent>
+          <mc:Choice Requires="wps">
+            <w:drawing>
+              <wp:anchor distT="0" distB="0" distL="114300" distR="114300" simplePos="0" relativeHeight="251759616" behindDoc="0" locked="0" layoutInCell="1" allowOverlap="1" wp14:anchorId="614DE437" wp14:editId="0593E0C4">
+                <wp:simplePos x="0" y="0"/>
+                <wp:positionH relativeFrom="column">
+                  <wp:posOffset>1246909</wp:posOffset>
+                </wp:positionH>
+                <wp:positionV relativeFrom="paragraph">
+                  <wp:posOffset>3139902</wp:posOffset>
+                </wp:positionV>
+                <wp:extent cx="1004455" cy="27998"/>
+                <wp:effectExtent l="0" t="0" r="24765" b="29210"/>
+                <wp:wrapNone/>
+                <wp:docPr id="48" name="Straight Connector 48"/>
+                <wp:cNvGraphicFramePr/>
+                <a:graphic xmlns:a="http://schemas.openxmlformats.org/drawingml/2006/main">
+                  <a:graphicData uri="http://schemas.microsoft.com/office/word/2010/wordprocessingShape">
+                    <wps:wsp>
+                      <wps:cNvCnPr/>
+                      <wps:spPr>
+                        <a:xfrm flipH="1">
+                          <a:off x="0" y="0"/>
+                          <a:ext cx="1004455" cy="27998"/>
+                        </a:xfrm>
+                        <a:prstGeom prst="line">
+                          <a:avLst/>
+                        </a:prstGeom>
+                      </wps:spPr>
+                      <wps:style>
+                        <a:lnRef idx="1">
+                          <a:schemeClr val="accent1"/>
+                        </a:lnRef>
+                        <a:fillRef idx="0">
+                          <a:schemeClr val="accent1"/>
+                        </a:fillRef>
+                        <a:effectRef idx="0">
+                          <a:schemeClr val="accent1"/>
+                        </a:effectRef>
+                        <a:fontRef idx="minor">
+                          <a:schemeClr val="tx1"/>
+                        </a:fontRef>
+                      </wps:style>
+                      <wps:bodyPr/>
+                    </wps:wsp>
+                  </a:graphicData>
+                </a:graphic>
+                <wp14:sizeRelH relativeFrom="margin">
+                  <wp14:pctWidth>0</wp14:pctWidth>
+                </wp14:sizeRelH>
+                <wp14:sizeRelV relativeFrom="margin">
+                  <wp14:pctHeight>0</wp14:pctHeight>
+                </wp14:sizeRelV>
+              </wp:anchor>
+            </w:drawing>
+          </mc:Choice>
+          <mc:Fallback>
+            <w:pict>
+              <v:line w14:anchorId="708DA5AF" id="Straight Connector 48" o:spid="_x0000_s1026" style="position:absolute;flip:x;z-index:251759616;visibility:visible;mso-wrap-style:square;mso-width-percent:0;mso-height-percent:0;mso-wrap-distance-left:9pt;mso-wrap-distance-top:0;mso-wrap-distance-right:9pt;mso-wrap-distance-bottom:0;mso-position-horizontal:absolute;mso-position-horizontal-relative:text;mso-position-vertical:absolute;mso-position-vertical-relative:text;mso-width-percent:0;mso-height-percent:0;mso-width-relative:margin;mso-height-relative:margin" from="98.2pt,247.25pt" to="177.3pt,249.45pt" o:gfxdata="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" strokecolor="#4472c4 [3204]" strokeweight=".5pt">
+                <v:stroke joinstyle="miter"/>
+              </v:line>
+            </w:pict>
+          </mc:Fallback>
+        </mc:AlternateContent>
+      </w:r>
+      <w:r>
+        <w:rPr>
+          <w:rFonts w:cstheme="minorHAnsi"/>
+          <w:noProof/>
+          <w:lang w:val="en-US"/>
+        </w:rPr>
+        <mc:AlternateContent>
+          <mc:Choice Requires="wps">
+            <w:drawing>
+              <wp:anchor distT="0" distB="0" distL="114300" distR="114300" simplePos="0" relativeHeight="251758592" behindDoc="0" locked="0" layoutInCell="1" allowOverlap="1" wp14:anchorId="0C6B57DB" wp14:editId="4C394C59">
+                <wp:simplePos x="0" y="0"/>
+                <wp:positionH relativeFrom="column">
+                  <wp:posOffset>1316182</wp:posOffset>
+                </wp:positionH>
+                <wp:positionV relativeFrom="paragraph">
+                  <wp:posOffset>2184226</wp:posOffset>
+                </wp:positionV>
+                <wp:extent cx="969818" cy="955963"/>
+                <wp:effectExtent l="0" t="0" r="20955" b="34925"/>
+                <wp:wrapNone/>
+                <wp:docPr id="47" name="Straight Connector 47"/>
+                <wp:cNvGraphicFramePr/>
+                <a:graphic xmlns:a="http://schemas.openxmlformats.org/drawingml/2006/main">
+                  <a:graphicData uri="http://schemas.microsoft.com/office/word/2010/wordprocessingShape">
+                    <wps:wsp>
+                      <wps:cNvCnPr/>
+                      <wps:spPr>
+                        <a:xfrm flipH="1">
+                          <a:off x="0" y="0"/>
+                          <a:ext cx="969818" cy="955963"/>
+                        </a:xfrm>
+                        <a:prstGeom prst="line">
+                          <a:avLst/>
+                        </a:prstGeom>
+                      </wps:spPr>
+                      <wps:style>
+                        <a:lnRef idx="1">
+                          <a:schemeClr val="accent1"/>
+                        </a:lnRef>
+                        <a:fillRef idx="0">
+                          <a:schemeClr val="accent1"/>
+                        </a:fillRef>
+                        <a:effectRef idx="0">
+                          <a:schemeClr val="accent1"/>
+                        </a:effectRef>
+                        <a:fontRef idx="minor">
+                          <a:schemeClr val="tx1"/>
+                        </a:fontRef>
+                      </wps:style>
+                      <wps:bodyPr/>
+                    </wps:wsp>
+                  </a:graphicData>
+                </a:graphic>
+              </wp:anchor>
+            </w:drawing>
+          </mc:Choice>
+          <mc:Fallback>
+            <w:pict>
+              <v:line w14:anchorId="1643EDA7" id="Straight Connector 47" o:spid="_x0000_s1026" style="position:absolute;flip:x;z-index:251758592;visibility:visible;mso-wrap-style:square;mso-wrap-distance-left:9pt;mso-wrap-distance-top:0;mso-wrap-distance-right:9pt;mso-wrap-distance-bottom:0;mso-position-horizontal:absolute;mso-position-horizontal-relative:text;mso-position-vertical:absolute;mso-position-vertical-relative:text" from="103.65pt,172pt" to="180pt,247.25pt" o:gfxdata="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" strokecolor="#4472c4 [3204]" strokeweight=".5pt">
+                <v:stroke joinstyle="miter"/>
+              </v:line>
+            </w:pict>
+          </mc:Fallback>
+        </mc:AlternateContent>
+      </w:r>
+      <w:r>
+        <w:rPr>
+          <w:rFonts w:cstheme="minorHAnsi"/>
+          <w:noProof/>
+          <w:lang w:val="en-US"/>
+        </w:rPr>
+        <mc:AlternateContent>
+          <mc:Choice Requires="wps">
+            <w:drawing>
+              <wp:anchor distT="0" distB="0" distL="114300" distR="114300" simplePos="0" relativeHeight="251757568" behindDoc="0" locked="0" layoutInCell="1" allowOverlap="1" wp14:anchorId="4BACE713" wp14:editId="1F29D3EF">
+                <wp:simplePos x="0" y="0"/>
+                <wp:positionH relativeFrom="column">
+                  <wp:posOffset>-159327</wp:posOffset>
+                </wp:positionH>
+                <wp:positionV relativeFrom="paragraph">
+                  <wp:posOffset>2890809</wp:posOffset>
+                </wp:positionV>
+                <wp:extent cx="1572491" cy="436418"/>
+                <wp:effectExtent l="0" t="0" r="27940" b="20955"/>
+                <wp:wrapNone/>
+                <wp:docPr id="34" name="Rectangle 34"/>
+                <wp:cNvGraphicFramePr/>
+                <a:graphic xmlns:a="http://schemas.openxmlformats.org/drawingml/2006/main">
+                  <a:graphicData uri="http://schemas.microsoft.com/office/word/2010/wordprocessingShape">
+                    <wps:wsp>
+                      <wps:cNvSpPr/>
+                      <wps:spPr>
+                        <a:xfrm>
+                          <a:off x="0" y="0"/>
+                          <a:ext cx="1572491" cy="436418"/>
+                        </a:xfrm>
+                        <a:prstGeom prst="rect">
+                          <a:avLst/>
+                        </a:prstGeom>
+                      </wps:spPr>
+                      <wps:style>
+                        <a:lnRef idx="2">
+                          <a:schemeClr val="accent1">
+                            <a:shade val="50000"/>
+                          </a:schemeClr>
+                        </a:lnRef>
+                        <a:fillRef idx="1">
+                          <a:schemeClr val="accent1"/>
+                        </a:fillRef>
+                        <a:effectRef idx="0">
+                          <a:schemeClr val="accent1"/>
+                        </a:effectRef>
+                        <a:fontRef idx="minor">
+                          <a:schemeClr val="lt1"/>
+                        </a:fontRef>
+                      </wps:style>
+                      <wps:txbx>
+                        <w:txbxContent>
+                          <w:p>
+                            <w:pPr>
+                              <w:jc w:val="center"/>
+                              <w:rPr>
+                                <w:lang w:val="en-US"/>
+                              </w:rPr>
+                            </w:pPr>
+                            <w:r>
+                              <w:rPr>
+                                <w:lang w:val="en-US"/>
+                              </w:rPr>
+                              <w:t>vendor</w:t>
+                            </w:r>
+                          </w:p>
+                        </w:txbxContent>
+                      </wps:txbx>
+                      <wps:bodyPr rot="0" spcFirstLastPara="0" vertOverflow="overflow" horzOverflow="overflow" vert="horz" wrap="square" lIns="91440" tIns="45720" rIns="91440" bIns="45720" numCol="1" spcCol="0" rtlCol="0" fromWordArt="0" anchor="ctr" anchorCtr="0" forceAA="0" compatLnSpc="1">
+                        <a:prstTxWarp prst="textNoShape">
+                          <a:avLst/>
+                        </a:prstTxWarp>
+                        <a:noAutofit/>
+                      </wps:bodyPr>
+                    </wps:wsp>
+                  </a:graphicData>
+                </a:graphic>
+                <wp14:sizeRelH relativeFrom="margin">
+                  <wp14:pctWidth>0</wp14:pctWidth>
+                </wp14:sizeRelH>
+                <wp14:sizeRelV relativeFrom="margin">
+                  <wp14:pctHeight>0</wp14:pctHeight>
+                </wp14:sizeRelV>
+              </wp:anchor>
+            </w:drawing>
+          </mc:Choice>
+          <mc:Fallback>
+            <w:pict>
+              <v:rect w14:anchorId="4BACE713" id="Rectangle 34" o:spid="_x0000_s1046" style="position:absolute;margin-left:-12.55pt;margin-top:227.6pt;width:123.8pt;height:34.35pt;z-index:251757568;visibility:visible;mso-wrap-style:square;mso-width-percent:0;mso-height-percent:0;mso-wrap-distance-left:9pt;mso-wrap-distance-top:0;mso-wrap-distance-right:9pt;mso-wrap-distance-bottom:0;mso-position-horizontal:absolute;mso-position-horizontal-relative:text;mso-position-vertical:absolute;mso-position-vertical-relative:text;mso-width-percent:0;mso-height-percent:0;mso-width-relative:margin;mso-height-relative:margin;v-text-anchor:middle" o:gfxdata="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" fillcolor="#4472c4 [3204]" strokecolor="#1f3763 [1604]" strokeweight="1pt">
+                <v:textbox>
+                  <w:txbxContent>
+                    <w:p>
+                      <w:pPr>
+                        <w:jc w:val="center"/>
+                        <w:rPr>
+                          <w:lang w:val="en-US"/>
+                        </w:rPr>
+                      </w:pPr>
+                      <w:r>
+                        <w:rPr>
+                          <w:lang w:val="en-US"/>
+                        </w:rPr>
+                        <w:t>vendor</w:t>
+                      </w:r>
+                    </w:p>
+                  </w:txbxContent>
+                </v:textbox>
+              </v:rect>
+            </w:pict>
+          </mc:Fallback>
+        </mc:AlternateContent>
+      </w:r>
+      <w:r>
+        <w:rPr>
+          <w:rFonts w:cstheme="minorHAnsi"/>
+          <w:noProof/>
+          <w:lang w:val="en-US"/>
+        </w:rPr>
+        <mc:AlternateContent>
+          <mc:Choice Requires="wps">
+            <w:drawing>
+              <wp:anchor distT="0" distB="0" distL="114300" distR="114300" simplePos="0" relativeHeight="251756544" behindDoc="0" locked="0" layoutInCell="1" allowOverlap="1" wp14:anchorId="3082089F" wp14:editId="5818C66C">
+                <wp:simplePos x="0" y="0"/>
+                <wp:positionH relativeFrom="column">
+                  <wp:posOffset>4232564</wp:posOffset>
+                </wp:positionH>
+                <wp:positionV relativeFrom="paragraph">
+                  <wp:posOffset>2897736</wp:posOffset>
+                </wp:positionV>
+                <wp:extent cx="1669472" cy="505691"/>
+                <wp:effectExtent l="0" t="0" r="26035" b="27940"/>
+                <wp:wrapNone/>
+                <wp:docPr id="32" name="Rectangle 32"/>
+                <wp:cNvGraphicFramePr/>
+                <a:graphic xmlns:a="http://schemas.openxmlformats.org/drawingml/2006/main">
+                  <a:graphicData uri="http://schemas.microsoft.com/office/word/2010/wordprocessingShape">
+                    <wps:wsp>
+                      <wps:cNvSpPr/>
+                      <wps:spPr>
+                        <a:xfrm>
+                          <a:off x="0" y="0"/>
+                          <a:ext cx="1669472" cy="505691"/>
+                        </a:xfrm>
+                        <a:prstGeom prst="rect">
+                          <a:avLst/>
+                        </a:prstGeom>
+                      </wps:spPr>
+                      <wps:style>
+                        <a:lnRef idx="2">
+                          <a:schemeClr val="accent1">
+                            <a:shade val="50000"/>
+                          </a:schemeClr>
+                        </a:lnRef>
+                        <a:fillRef idx="1">
+                          <a:schemeClr val="accent1"/>
+                        </a:fillRef>
+                        <a:effectRef idx="0">
+                          <a:schemeClr val="accent1"/>
+                        </a:effectRef>
+                        <a:fontRef idx="minor">
+                          <a:schemeClr val="lt1"/>
+                        </a:fontRef>
+                      </wps:style>
+                      <wps:txbx>
+                        <w:txbxContent>
+                          <w:p>
+                            <w:pPr>
+                              <w:jc w:val="center"/>
+                              <w:rPr>
+                                <w:lang w:val="en-US"/>
+                              </w:rPr>
+                            </w:pPr>
+                            <w:r>
+                              <w:rPr>
+                                <w:lang w:val="en-US"/>
+                              </w:rPr>
+                              <w:t>customer</w:t>
+                            </w:r>
+                          </w:p>
+                        </w:txbxContent>
+                      </wps:txbx>
+                      <wps:bodyPr rot="0" spcFirstLastPara="0" vertOverflow="overflow" horzOverflow="overflow" vert="horz" wrap="square" lIns="91440" tIns="45720" rIns="91440" bIns="45720" numCol="1" spcCol="0" rtlCol="0" fromWordArt="0" anchor="ctr" anchorCtr="0" forceAA="0" compatLnSpc="1">
+                        <a:prstTxWarp prst="textNoShape">
+                          <a:avLst/>
+                        </a:prstTxWarp>
+                        <a:noAutofit/>
+                      </wps:bodyPr>
+                    </wps:wsp>
+                  </a:graphicData>
+                </a:graphic>
+              </wp:anchor>
+            </w:drawing>
+          </mc:Choice>
+          <mc:Fallback>
+            <w:pict>
+              <v:rect w14:anchorId="3082089F" id="Rectangle 32" o:spid="_x0000_s1047" style="position:absolute;margin-left:333.25pt;margin-top:228.15pt;width:131.45pt;height:39.8pt;z-index:251756544;visibility:visible;mso-wrap-style:square;mso-wrap-distance-left:9pt;mso-wrap-distance-top:0;mso-wrap-distance-right:9pt;mso-wrap-distance-bottom:0;mso-position-horizontal:absolute;mso-position-horizontal-relative:text;mso-position-vertical:absolute;mso-position-vertical-relative:text;v-text-anchor:middle" o:gfxdata="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" fillcolor="#4472c4 [3204]" strokecolor="#1f3763 [1604]" strokeweight="1pt">
+                <v:textbox>
+                  <w:txbxContent>
+                    <w:p>
+                      <w:pPr>
+                        <w:jc w:val="center"/>
+                        <w:rPr>
+                          <w:lang w:val="en-US"/>
+                        </w:rPr>
+                      </w:pPr>
+                      <w:r>
+                        <w:rPr>
+                          <w:lang w:val="en-US"/>
+                        </w:rPr>
+                        <w:t>customer</w:t>
+                      </w:r>
+                    </w:p>
+                  </w:txbxContent>
+                </v:textbox>
+              </v:rect>
+            </w:pict>
+          </mc:Fallback>
+        </mc:AlternateContent>
+      </w:r>
+      <w:r>
+        <w:rPr>
+          <w:rFonts w:cstheme="minorHAnsi"/>
+          <w:noProof/>
+          <w:lang w:val="en-US"/>
+        </w:rPr>
+        <mc:AlternateContent>
+          <mc:Choice Requires="wps">
+            <w:drawing>
+              <wp:anchor distT="0" distB="0" distL="114300" distR="114300" simplePos="0" relativeHeight="251747328" behindDoc="0" locked="0" layoutInCell="1" allowOverlap="1" wp14:anchorId="5F08F94F" wp14:editId="2EDCA572">
+                <wp:simplePos x="0" y="0"/>
+                <wp:positionH relativeFrom="margin">
+                  <wp:align>center</wp:align>
+                </wp:positionH>
+                <wp:positionV relativeFrom="paragraph">
+                  <wp:posOffset>66617</wp:posOffset>
+                </wp:positionV>
+                <wp:extent cx="10160" cy="320040"/>
+                <wp:effectExtent l="57150" t="0" r="66040" b="60960"/>
+                <wp:wrapNone/>
+                <wp:docPr id="4" name="Straight Arrow Connector 4"/>
+                <wp:cNvGraphicFramePr/>
+                <a:graphic xmlns:a="http://schemas.openxmlformats.org/drawingml/2006/main">
+                  <a:graphicData uri="http://schemas.microsoft.com/office/word/2010/wordprocessingShape">
+                    <wps:wsp>
+                      <wps:cNvCnPr/>
+                      <wps:spPr>
+                        <a:xfrm>
+                          <a:off x="0" y="0"/>
+                          <a:ext cx="10160" cy="320040"/>
+                        </a:xfrm>
+                        <a:prstGeom prst="straightConnector1">
+                          <a:avLst/>
+                        </a:prstGeom>
+                        <a:ln>
+                          <a:tailEnd type="triangle"/>
+                        </a:ln>
+                      </wps:spPr>
+                      <wps:style>
+                        <a:lnRef idx="1">
+                          <a:schemeClr val="accent1"/>
+                        </a:lnRef>
+                        <a:fillRef idx="0">
+                          <a:schemeClr val="accent1"/>
+                        </a:fillRef>
+                        <a:effectRef idx="0">
+                          <a:schemeClr val="accent1"/>
+                        </a:effectRef>
+                        <a:fontRef idx="minor">
+                          <a:schemeClr val="tx1"/>
+                        </a:fontRef>
+                      </wps:style>
+                      <wps:bodyPr/>
+                    </wps:wsp>
+                  </a:graphicData>
+                </a:graphic>
+              </wp:anchor>
+            </w:drawing>
+          </mc:Choice>
+          <mc:Fallback>
+            <w:pict>
+              <v:shapetype w14:anchorId="4542027C" id="_x0000_t32" coordsize="21600,21600" o:spt="32" o:oned="t" path="m,l21600,21600e" filled="f">
+                <v:path arrowok="t" fillok="f" o:connecttype="none"/>
+                <o:lock v:ext="edit" shapetype="t"/>
+              </v:shapetype>
+              <v:shape id="Straight Arrow Connector 4" o:spid="_x0000_s1026" type="#_x0000_t32" style="position:absolute;margin-left:0;margin-top:5.25pt;width:.8pt;height:25.2pt;z-index:251747328;visibility:visible;mso-wrap-style:square;mso-wrap-distance-left:9pt;mso-wrap-distance-top:0;mso-wrap-distance-right:9pt;mso-wrap-distance-bottom:0;mso-position-horizontal:center;mso-position-horizontal-relative:margin;mso-position-vertical:absolute;mso-position-vertical-relative:text" o:gfxdata="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" strokecolor="#4472c4 [3204]" strokeweight=".5pt">
+                <v:stroke endarrow="block" joinstyle="miter"/>
+                <w10:wrap anchorx="margin"/>
+              </v:shape>
+            </w:pict>
+          </mc:Fallback>
+        </mc:AlternateContent>
+      </w:r>
+      <w:r>
+        <w:rPr>
+          <w:rFonts w:cstheme="minorHAnsi"/>
+          <w:noProof/>
+          <w:lang w:val="en-US"/>
+        </w:rPr>
+        <mc:AlternateContent>
+          <mc:Choice Requires="wps">
+            <w:drawing>
+              <wp:anchor distT="0" distB="0" distL="114300" distR="114300" simplePos="0" relativeHeight="251753472" behindDoc="0" locked="0" layoutInCell="1" allowOverlap="1" wp14:anchorId="0708E7D4" wp14:editId="012B8F66">
+                <wp:simplePos x="0" y="0"/>
+                <wp:positionH relativeFrom="margin">
+                  <wp:align>right</wp:align>
+                </wp:positionH>
+                <wp:positionV relativeFrom="paragraph">
+                  <wp:posOffset>1082098</wp:posOffset>
+                </wp:positionV>
+                <wp:extent cx="1572491" cy="644237"/>
+                <wp:effectExtent l="0" t="0" r="27940" b="22860"/>
+                <wp:wrapNone/>
+                <wp:docPr id="13" name="Oval 13"/>
+                <wp:cNvGraphicFramePr/>
+                <a:graphic xmlns:a="http://schemas.openxmlformats.org/drawingml/2006/main">
+                  <a:graphicData uri="http://schemas.microsoft.com/office/word/2010/wordprocessingShape">
+                    <wps:wsp>
+                      <wps:cNvSpPr/>
+                      <wps:spPr>
+                        <a:xfrm>
+                          <a:off x="0" y="0"/>
+                          <a:ext cx="1572491" cy="644237"/>
+                        </a:xfrm>
+                        <a:prstGeom prst="ellipse">
+                          <a:avLst/>
+                        </a:prstGeom>
+                      </wps:spPr>
+                      <wps:style>
+                        <a:lnRef idx="2">
+                          <a:schemeClr val="accent1">
+                            <a:shade val="50000"/>
+                          </a:schemeClr>
+                        </a:lnRef>
+                        <a:fillRef idx="1">
+                          <a:schemeClr val="accent1"/>
+                        </a:fillRef>
+                        <a:effectRef idx="0">
+                          <a:schemeClr val="accent1"/>
+                        </a:effectRef>
+                        <a:fontRef idx="minor">
+                          <a:schemeClr val="lt1"/>
+                        </a:fontRef>
+                      </wps:style>
+                      <wps:txbx>
+                        <w:txbxContent>
+                          <w:p>
+                            <w:pPr>
+                              <w:jc w:val="center"/>
+                              <w:rPr>
+                                <w:lang w:val="en-US"/>
+                              </w:rPr>
+                            </w:pPr>
+                            <w:r>
+                              <w:rPr>
+                                <w:lang w:val="en-US"/>
+                              </w:rPr>
+                              <w:t>e- payment</w:t>
+                            </w:r>
+                          </w:p>
+                        </w:txbxContent>
+                      </wps:txbx>
+                      <wps:bodyPr rot="0" spcFirstLastPara="0" vertOverflow="overflow" horzOverflow="overflow" vert="horz" wrap="square" lIns="91440" tIns="45720" rIns="91440" bIns="45720" numCol="1" spcCol="0" rtlCol="0" fromWordArt="0" anchor="ctr" anchorCtr="0" forceAA="0" compatLnSpc="1">
+                        <a:prstTxWarp prst="textNoShape">
+                          <a:avLst/>
+                        </a:prstTxWarp>
+                        <a:noAutofit/>
+                      </wps:bodyPr>
+                    </wps:wsp>
+                  </a:graphicData>
+                </a:graphic>
+                <wp14:sizeRelV relativeFrom="margin">
+                  <wp14:pctHeight>0</wp14:pctHeight>
+                </wp14:sizeRelV>
+              </wp:anchor>
+            </w:drawing>
+          </mc:Choice>
+          <mc:Fallback>
+            <w:pict>
+              <v:oval w14:anchorId="0708E7D4" id="Oval 13" o:spid="_x0000_s1048" style="position:absolute;margin-left:72.6pt;margin-top:85.2pt;width:123.8pt;height:50.75pt;z-index:251753472;visibility:visible;mso-wrap-style:square;mso-height-percent:0;mso-wrap-distance-left:9pt;mso-wrap-distance-top:0;mso-wrap-distance-right:9pt;mso-wrap-distance-bottom:0;mso-position-horizontal:right;mso-position-horizontal-relative:margin;mso-position-vertical:absolute;mso-position-vertical-relative:text;mso-height-percent:0;mso-height-relative:margin;v-text-anchor:middle" o:gfxdata="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" fillcolor="#4472c4 [3204]" strokecolor="#1f3763 [1604]" strokeweight="1pt">
+                <v:stroke joinstyle="miter"/>
+                <v:textbox>
+                  <w:txbxContent>
+                    <w:p>
+                      <w:pPr>
+                        <w:jc w:val="center"/>
+                        <w:rPr>
+                          <w:lang w:val="en-US"/>
+                        </w:rPr>
+                      </w:pPr>
+                      <w:r>
+                        <w:rPr>
+                          <w:lang w:val="en-US"/>
+                        </w:rPr>
+                        <w:t>e- payment</w:t>
+                      </w:r>
+                    </w:p>
+                  </w:txbxContent>
+                </v:textbox>
+                <w10:wrap anchorx="margin"/>
+              </v:oval>
+            </w:pict>
+          </mc:Fallback>
+        </mc:AlternateContent>
+      </w:r>
+      <w:r>
+        <w:rPr>
+          <w:rFonts w:cstheme="minorHAnsi"/>
+          <w:noProof/>
+          <w:lang w:val="en-US"/>
+        </w:rPr>
+        <mc:AlternateContent>
+          <mc:Choice Requires="wps">
+            <w:drawing>
+              <wp:anchor distT="0" distB="0" distL="114300" distR="114300" simplePos="0" relativeHeight="251752448" behindDoc="0" locked="0" layoutInCell="1" allowOverlap="1" wp14:anchorId="4A2B1650" wp14:editId="6FD8E3E3">
+                <wp:simplePos x="0" y="0"/>
+                <wp:positionH relativeFrom="margin">
+                  <wp:align>left</wp:align>
+                </wp:positionH>
+                <wp:positionV relativeFrom="paragraph">
+                  <wp:posOffset>1123834</wp:posOffset>
+                </wp:positionV>
+                <wp:extent cx="1461655" cy="651164"/>
+                <wp:effectExtent l="0" t="0" r="24765" b="15875"/>
+                <wp:wrapNone/>
+                <wp:docPr id="12" name="Oval 12"/>
+                <wp:cNvGraphicFramePr/>
+                <a:graphic xmlns:a="http://schemas.openxmlformats.org/drawingml/2006/main">
+                  <a:graphicData uri="http://schemas.microsoft.com/office/word/2010/wordprocessingShape">
+                    <wps:wsp>
+                      <wps:cNvSpPr/>
+                      <wps:spPr>
+                        <a:xfrm>
+                          <a:off x="0" y="0"/>
+                          <a:ext cx="1461655" cy="651164"/>
+                        </a:xfrm>
+                        <a:prstGeom prst="ellipse">
+                          <a:avLst/>
+                        </a:prstGeom>
+                      </wps:spPr>
+                      <wps:style>
+                        <a:lnRef idx="2">
+                          <a:schemeClr val="accent1">
+                            <a:shade val="50000"/>
+                          </a:schemeClr>
+                        </a:lnRef>
+                        <a:fillRef idx="1">
+                          <a:schemeClr val="accent1"/>
+                        </a:fillRef>
+                        <a:effectRef idx="0">
+                          <a:schemeClr val="accent1"/>
+                        </a:effectRef>
+                        <a:fontRef idx="minor">
+                          <a:schemeClr val="lt1"/>
+                        </a:fontRef>
+                      </wps:style>
+                      <wps:txbx>
+                        <w:txbxContent>
+                          <w:p>
+                            <w:pPr>
+                              <w:jc w:val="center"/>
+                              <w:rPr>
+                                <w:lang w:val="en-US"/>
+                              </w:rPr>
+                            </w:pPr>
+                            <w:r>
+                              <w:rPr>
+                                <w:lang w:val="en-US"/>
+                              </w:rPr>
+                              <w:t>Send balance</w:t>
+                            </w:r>
+                          </w:p>
+                        </w:txbxContent>
+                      </wps:txbx>
+                      <wps:bodyPr rot="0" spcFirstLastPara="0" vertOverflow="overflow" horzOverflow="overflow" vert="horz" wrap="square" lIns="91440" tIns="45720" rIns="91440" bIns="45720" numCol="1" spcCol="0" rtlCol="0" fromWordArt="0" anchor="ctr" anchorCtr="0" forceAA="0" compatLnSpc="1">
+                        <a:prstTxWarp prst="textNoShape">
+                          <a:avLst/>
+                        </a:prstTxWarp>
+                        <a:noAutofit/>
+                      </wps:bodyPr>
+                    </wps:wsp>
+                  </a:graphicData>
+                </a:graphic>
+                <wp14:sizeRelV relativeFrom="margin">
+                  <wp14:pctHeight>0</wp14:pctHeight>
+                </wp14:sizeRelV>
+              </wp:anchor>
+            </w:drawing>
+          </mc:Choice>
+          <mc:Fallback>
+            <w:pict>
+              <v:oval w14:anchorId="4A2B1650" id="Oval 12" o:spid="_x0000_s1049" style="position:absolute;margin-left:0;margin-top:88.5pt;width:115.1pt;height:51.25pt;z-index:251752448;visibility:visible;mso-wrap-style:square;mso-height-percent:0;mso-wrap-distance-left:9pt;mso-wrap-distance-top:0;mso-wrap-distance-right:9pt;mso-wrap-distance-bottom:0;mso-position-horizontal:left;mso-position-horizontal-relative:margin;mso-position-vertical:absolute;mso-position-vertical-relative:text;mso-height-percent:0;mso-height-relative:margin;v-text-anchor:middle" o:gfxdata="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" fillcolor="#4472c4 [3204]" strokecolor="#1f3763 [1604]" strokeweight="1pt">
+                <v:stroke joinstyle="miter"/>
+                <v:textbox>
+                  <w:txbxContent>
+                    <w:p>
+                      <w:pPr>
+                        <w:jc w:val="center"/>
+                        <w:rPr>
+                          <w:lang w:val="en-US"/>
+                        </w:rPr>
+                      </w:pPr>
+                      <w:r>
+                        <w:rPr>
+                          <w:lang w:val="en-US"/>
+                        </w:rPr>
+                        <w:t>Send balance</w:t>
+                      </w:r>
+                    </w:p>
+                  </w:txbxContent>
+                </v:textbox>
+                <w10:wrap anchorx="margin"/>
+              </v:oval>
+            </w:pict>
+          </mc:Fallback>
+        </mc:AlternateContent>
+      </w:r>
+      <w:r>
+        <w:rPr>
+          <w:rFonts w:cstheme="minorHAnsi"/>
+          <w:noProof/>
+          <w:lang w:val="en-US"/>
+        </w:rPr>
+        <mc:AlternateContent>
+          <mc:Choice Requires="wps">
+            <w:drawing>
+              <wp:anchor distT="0" distB="0" distL="114300" distR="114300" simplePos="0" relativeHeight="251748352" behindDoc="0" locked="0" layoutInCell="1" allowOverlap="1" wp14:anchorId="386D0081" wp14:editId="7B7F3396">
+                <wp:simplePos x="0" y="0"/>
+                <wp:positionH relativeFrom="margin">
+                  <wp:align>center</wp:align>
+                </wp:positionH>
+                <wp:positionV relativeFrom="paragraph">
+                  <wp:posOffset>479079</wp:posOffset>
+                </wp:positionV>
+                <wp:extent cx="1371600" cy="812800"/>
+                <wp:effectExtent l="0" t="0" r="19050" b="25400"/>
+                <wp:wrapNone/>
+                <wp:docPr id="5" name="Oval 5"/>
+                <wp:cNvGraphicFramePr/>
+                <a:graphic xmlns:a="http://schemas.openxmlformats.org/drawingml/2006/main">
+                  <a:graphicData uri="http://schemas.microsoft.com/office/word/2010/wordprocessingShape">
+                    <wps:wsp>
+                      <wps:cNvSpPr/>
+                      <wps:spPr>
+                        <a:xfrm>
+                          <a:off x="0" y="0"/>
+                          <a:ext cx="1371600" cy="812800"/>
+                        </a:xfrm>
+                        <a:prstGeom prst="ellipse">
+                          <a:avLst/>
+                        </a:prstGeom>
+                      </wps:spPr>
+                      <wps:style>
+                        <a:lnRef idx="2">
+                          <a:schemeClr val="accent1">
+                            <a:shade val="50000"/>
+                          </a:schemeClr>
+                        </a:lnRef>
+                        <a:fillRef idx="1">
+                          <a:schemeClr val="accent1"/>
+                        </a:fillRef>
+                        <a:effectRef idx="0">
+                          <a:schemeClr val="accent1"/>
+                        </a:effectRef>
+                        <a:fontRef idx="minor">
+                          <a:schemeClr val="lt1"/>
+                        </a:fontRef>
+                      </wps:style>
+                      <wps:txbx>
+                        <w:txbxContent>
+                          <w:p>
+                            <w:pPr>
+                              <w:jc w:val="center"/>
+                              <w:rPr>
+                                <w:lang w:val="en-US"/>
+                              </w:rPr>
+                            </w:pPr>
+                            <w:proofErr w:type="spellStart"/>
+                            <w:r>
+                              <w:rPr>
+                                <w:lang w:val="en-US"/>
+                              </w:rPr>
+                              <w:t>Valida</w:t>
+                            </w:r>
+                            <w:proofErr w:type="spellEnd"/>
+                            <w:r>
+                              <w:rPr>
+                                <w:lang w:val="en-US"/>
+                              </w:rPr>
+                              <w:t xml:space="preserve"> to</w:t>
+                            </w:r>
+                          </w:p>
+                          <w:p>
+                            <w:pPr>
+                              <w:jc w:val="center"/>
+                              <w:rPr>
+                                <w:lang w:val="en-US"/>
+                              </w:rPr>
+                            </w:pPr>
+                            <w:r>
+                              <w:rPr>
+                                <w:lang w:val="en-US"/>
+                              </w:rPr>
+                              <w:t>signature</w:t>
+                            </w:r>
+                          </w:p>
+                        </w:txbxContent>
+                      </wps:txbx>
+                      <wps:bodyPr rot="0" spcFirstLastPara="0" vertOverflow="overflow" horzOverflow="overflow" vert="horz" wrap="square" lIns="91440" tIns="45720" rIns="91440" bIns="45720" numCol="1" spcCol="0" rtlCol="0" fromWordArt="0" anchor="ctr" anchorCtr="0" forceAA="0" compatLnSpc="1">
+                        <a:prstTxWarp prst="textNoShape">
+                          <a:avLst/>
+                        </a:prstTxWarp>
+                        <a:noAutofit/>
+                      </wps:bodyPr>
+                    </wps:wsp>
+                  </a:graphicData>
+                </a:graphic>
+                <wp14:sizeRelH relativeFrom="margin">
+                  <wp14:pctWidth>0</wp14:pctWidth>
+                </wp14:sizeRelH>
+                <wp14:sizeRelV relativeFrom="margin">
+                  <wp14:pctHeight>0</wp14:pctHeight>
+                </wp14:sizeRelV>
+              </wp:anchor>
+            </w:drawing>
+          </mc:Choice>
+          <mc:Fallback>
+            <w:pict>
+              <v:oval w14:anchorId="386D0081" id="Oval 5" o:spid="_x0000_s1050" style="position:absolute;margin-left:0;margin-top:37.7pt;width:108pt;height:64pt;z-index:251748352;visibility:visible;mso-wrap-style:square;mso-width-percent:0;mso-height-percent:0;mso-wrap-distance-left:9pt;mso-wrap-distance-top:0;mso-wrap-distance-right:9pt;mso-wrap-distance-bottom:0;mso-position-horizontal:center;mso-position-horizontal-relative:margin;mso-position-vertical:absolute;mso-position-vertical-relative:text;mso-width-percent:0;mso-height-percent:0;mso-width-relative:margin;mso-height-relative:margin;v-text-anchor:middle" o:gfxdata="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" fillcolor="#4472c4 [3204]" strokecolor="#1f3763 [1604]" strokeweight="1pt">
+                <v:stroke joinstyle="miter"/>
+                <v:textbox>
+                  <w:txbxContent>
+                    <w:p>
+                      <w:pPr>
+                        <w:jc w:val="center"/>
+                        <w:rPr>
+                          <w:lang w:val="en-US"/>
+                        </w:rPr>
+                      </w:pPr>
+                      <w:proofErr w:type="spellStart"/>
+                      <w:r>
+                        <w:rPr>
+                          <w:lang w:val="en-US"/>
+                        </w:rPr>
+                        <w:t>Valida</w:t>
+                      </w:r>
+                      <w:proofErr w:type="spellEnd"/>
+                      <w:r>
+                        <w:rPr>
+                          <w:lang w:val="en-US"/>
+                        </w:rPr>
+                        <w:t xml:space="preserve"> to</w:t>
+                      </w:r>
+                    </w:p>
+                    <w:p>
+                      <w:pPr>
+                        <w:jc w:val="center"/>
+                        <w:rPr>
+                          <w:lang w:val="en-US"/>
+                        </w:rPr>
+                      </w:pPr>
+                      <w:r>
+                        <w:rPr>
+                          <w:lang w:val="en-US"/>
+                        </w:rPr>
+                        <w:t>signature</w:t>
+                      </w:r>
+                    </w:p>
+                  </w:txbxContent>
+                </v:textbox>
+                <w10:wrap anchorx="margin"/>
+              </v:oval>
+            </w:pict>
+          </mc:Fallback>
+        </mc:AlternateContent>
+      </w:r>
+      <w:r>
+        <w:rPr>
+          <w:rFonts w:cstheme="minorHAnsi"/>
+          <w:noProof/>
+          <w:lang w:val="en-US"/>
+        </w:rPr>
+        <mc:AlternateContent>
+          <mc:Choice Requires="wps">
+            <w:drawing>
+              <wp:anchor distT="0" distB="0" distL="114300" distR="114300" simplePos="0" relativeHeight="251751424" behindDoc="0" locked="0" layoutInCell="1" allowOverlap="1" wp14:anchorId="552BFC79" wp14:editId="70487021">
+                <wp:simplePos x="0" y="0"/>
+                <wp:positionH relativeFrom="margin">
+                  <wp:align>center</wp:align>
+                </wp:positionH>
+                <wp:positionV relativeFrom="paragraph">
+                  <wp:posOffset>3811097</wp:posOffset>
+                </wp:positionV>
+                <wp:extent cx="1690254" cy="831273"/>
+                <wp:effectExtent l="0" t="0" r="24765" b="26035"/>
+                <wp:wrapNone/>
+                <wp:docPr id="11" name="Oval 11"/>
+                <wp:cNvGraphicFramePr/>
+                <a:graphic xmlns:a="http://schemas.openxmlformats.org/drawingml/2006/main">
+                  <a:graphicData uri="http://schemas.microsoft.com/office/word/2010/wordprocessingShape">
+                    <wps:wsp>
+                      <wps:cNvSpPr/>
+                      <wps:spPr>
+                        <a:xfrm>
+                          <a:off x="0" y="0"/>
+                          <a:ext cx="1690254" cy="831273"/>
+                        </a:xfrm>
+                        <a:prstGeom prst="ellipse">
+                          <a:avLst/>
+                        </a:prstGeom>
+                      </wps:spPr>
+                      <wps:style>
+                        <a:lnRef idx="2">
+                          <a:schemeClr val="accent1">
+                            <a:shade val="50000"/>
+                          </a:schemeClr>
+                        </a:lnRef>
+                        <a:fillRef idx="1">
+                          <a:schemeClr val="accent1"/>
+                        </a:fillRef>
+                        <a:effectRef idx="0">
+                          <a:schemeClr val="accent1"/>
+                        </a:effectRef>
+                        <a:fontRef idx="minor">
+                          <a:schemeClr val="lt1"/>
+                        </a:fontRef>
+                      </wps:style>
+                      <wps:txbx>
+                        <w:txbxContent>
+                          <w:p>
+                            <w:pPr>
+                              <w:jc w:val="center"/>
+                              <w:rPr>
+                                <w:lang w:val="en-US"/>
+                              </w:rPr>
+                            </w:pPr>
+                            <w:r>
+                              <w:rPr>
+                                <w:lang w:val="en-US"/>
+                              </w:rPr>
+                              <w:t>Send</w:t>
+                            </w:r>
+                          </w:p>
+                          <w:p>
+                            <w:pPr>
+                              <w:jc w:val="center"/>
+                              <w:rPr>
+                                <w:lang w:val="en-US"/>
+                              </w:rPr>
+                            </w:pPr>
+                            <w:r>
+                              <w:rPr>
+                                <w:lang w:val="en-US"/>
+                              </w:rPr>
+                              <w:t>shipment</w:t>
+                            </w:r>
+                          </w:p>
+                        </w:txbxContent>
+                      </wps:txbx>
+                      <wps:bodyPr rot="0" spcFirstLastPara="0" vertOverflow="overflow" horzOverflow="overflow" vert="horz" wrap="square" lIns="91440" tIns="45720" rIns="91440" bIns="45720" numCol="1" spcCol="0" rtlCol="0" fromWordArt="0" anchor="ctr" anchorCtr="0" forceAA="0" compatLnSpc="1">
+                        <a:prstTxWarp prst="textNoShape">
+                          <a:avLst/>
+                        </a:prstTxWarp>
+                        <a:noAutofit/>
+                      </wps:bodyPr>
+                    </wps:wsp>
+                  </a:graphicData>
+                </a:graphic>
+                <wp14:sizeRelV relativeFrom="margin">
+                  <wp14:pctHeight>0</wp14:pctHeight>
+                </wp14:sizeRelV>
+              </wp:anchor>
+            </w:drawing>
+          </mc:Choice>
+          <mc:Fallback>
+            <w:pict>
+              <v:oval w14:anchorId="552BFC79" id="Oval 11" o:spid="_x0000_s1051" style="position:absolute;margin-left:0;margin-top:300.1pt;width:133.1pt;height:65.45pt;z-index:251751424;visibility:visible;mso-wrap-style:square;mso-height-percent:0;mso-wrap-distance-left:9pt;mso-wrap-distance-top:0;mso-wrap-distance-right:9pt;mso-wrap-distance-bottom:0;mso-position-horizontal:center;mso-position-horizontal-relative:margin;mso-position-vertical:absolute;mso-position-vertical-relative:text;mso-height-percent:0;mso-height-relative:margin;v-text-anchor:middle" o:gfxdata="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" fillcolor="#4472c4 [3204]" strokecolor="#1f3763 [1604]" strokeweight="1pt">
+                <v:stroke joinstyle="miter"/>
+                <v:textbox>
+                  <w:txbxContent>
+                    <w:p>
+                      <w:pPr>
+                        <w:jc w:val="center"/>
+                        <w:rPr>
+                          <w:lang w:val="en-US"/>
+                        </w:rPr>
+                      </w:pPr>
+                      <w:r>
+                        <w:rPr>
+                          <w:lang w:val="en-US"/>
+                        </w:rPr>
+                        <w:t>Send</w:t>
+                      </w:r>
+                    </w:p>
+                    <w:p>
+                      <w:pPr>
+                        <w:jc w:val="center"/>
+                        <w:rPr>
+                          <w:lang w:val="en-US"/>
+                        </w:rPr>
+                      </w:pPr>
+                      <w:r>
+                        <w:rPr>
+                          <w:lang w:val="en-US"/>
+                        </w:rPr>
+                        <w:t>shipment</w:t>
+                      </w:r>
+                    </w:p>
+                  </w:txbxContent>
+                </v:textbox>
+                <w10:wrap anchorx="margin"/>
+              </v:oval>
+            </w:pict>
+          </mc:Fallback>
+        </mc:AlternateContent>
+      </w:r>
+      <w:r>
+        <w:rPr>
+          <w:rFonts w:cstheme="minorHAnsi"/>
+          <w:noProof/>
+          <w:lang w:val="en-US"/>
+        </w:rPr>
+        <mc:AlternateContent>
+          <mc:Choice Requires="wps">
+            <w:drawing>
+              <wp:anchor distT="0" distB="0" distL="114300" distR="114300" simplePos="0" relativeHeight="251750400" behindDoc="0" locked="0" layoutInCell="1" allowOverlap="1" wp14:anchorId="73578902" wp14:editId="3DB8F926">
+                <wp:simplePos x="0" y="0"/>
+                <wp:positionH relativeFrom="margin">
+                  <wp:align>center</wp:align>
+                </wp:positionH>
+                <wp:positionV relativeFrom="paragraph">
+                  <wp:posOffset>2737600</wp:posOffset>
+                </wp:positionV>
+                <wp:extent cx="1717964" cy="955964"/>
+                <wp:effectExtent l="0" t="0" r="15875" b="15875"/>
+                <wp:wrapNone/>
+                <wp:docPr id="9" name="Oval 9"/>
+                <wp:cNvGraphicFramePr/>
+                <a:graphic xmlns:a="http://schemas.openxmlformats.org/drawingml/2006/main">
+                  <a:graphicData uri="http://schemas.microsoft.com/office/word/2010/wordprocessingShape">
+                    <wps:wsp>
+                      <wps:cNvSpPr/>
+                      <wps:spPr>
+                        <a:xfrm>
+                          <a:off x="0" y="0"/>
+                          <a:ext cx="1717964" cy="955964"/>
+                        </a:xfrm>
+                        <a:prstGeom prst="ellipse">
+                          <a:avLst/>
+                        </a:prstGeom>
+                      </wps:spPr>
+                      <wps:style>
+                        <a:lnRef idx="2">
+                          <a:schemeClr val="accent1">
+                            <a:shade val="50000"/>
+                          </a:schemeClr>
+                        </a:lnRef>
+                        <a:fillRef idx="1">
+                          <a:schemeClr val="accent1"/>
+                        </a:fillRef>
+                        <a:effectRef idx="0">
+                          <a:schemeClr val="accent1"/>
+                        </a:effectRef>
+                        <a:fontRef idx="minor">
+                          <a:schemeClr val="lt1"/>
+                        </a:fontRef>
+                      </wps:style>
+                      <wps:txbx>
+                        <w:txbxContent>
+                          <w:p>
+                            <w:pPr>
+                              <w:jc w:val="center"/>
+                              <w:rPr>
+                                <w:lang w:val="en-US"/>
+                              </w:rPr>
+                            </w:pPr>
+                            <w:r>
+                              <w:rPr>
+                                <w:lang w:val="en-US"/>
+                              </w:rPr>
+                              <w:t>request</w:t>
+                            </w:r>
+                          </w:p>
+                          <w:p>
+                            <w:pPr>
+                              <w:jc w:val="center"/>
+                              <w:rPr>
+                                <w:lang w:val="en-US"/>
+                              </w:rPr>
+                            </w:pPr>
+                            <w:r>
+                              <w:rPr>
+                                <w:lang w:val="en-US"/>
+                              </w:rPr>
+                              <w:t>shipment</w:t>
+                            </w:r>
+                          </w:p>
+                        </w:txbxContent>
+                      </wps:txbx>
+                      <wps:bodyPr rot="0" spcFirstLastPara="0" vertOverflow="overflow" horzOverflow="overflow" vert="horz" wrap="square" lIns="91440" tIns="45720" rIns="91440" bIns="45720" numCol="1" spcCol="0" rtlCol="0" fromWordArt="0" anchor="ctr" anchorCtr="0" forceAA="0" compatLnSpc="1">
+                        <a:prstTxWarp prst="textNoShape">
+                          <a:avLst/>
+                        </a:prstTxWarp>
+                        <a:noAutofit/>
+                      </wps:bodyPr>
+                    </wps:wsp>
+                  </a:graphicData>
+                </a:graphic>
+              </wp:anchor>
+            </w:drawing>
+          </mc:Choice>
+          <mc:Fallback>
+            <w:pict>
+              <v:oval w14:anchorId="73578902" id="Oval 9" o:spid="_x0000_s1052" style="position:absolute;margin-left:0;margin-top:215.55pt;width:135.25pt;height:75.25pt;z-index:251750400;visibility:visible;mso-wrap-style:square;mso-wrap-distance-left:9pt;mso-wrap-distance-top:0;mso-wrap-distance-right:9pt;mso-wrap-distance-bottom:0;mso-position-horizontal:center;mso-position-horizontal-relative:margin;mso-position-vertical:absolute;mso-position-vertical-relative:text;v-text-anchor:middle" o:gfxdata="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" fillcolor="#4472c4 [3204]" strokecolor="#1f3763 [1604]" strokeweight="1pt">
+                <v:stroke joinstyle="miter"/>
+                <v:textbox>
+                  <w:txbxContent>
+                    <w:p>
+                      <w:pPr>
+                        <w:jc w:val="center"/>
+                        <w:rPr>
+                          <w:lang w:val="en-US"/>
+                        </w:rPr>
+                      </w:pPr>
+                      <w:r>
+                        <w:rPr>
+                          <w:lang w:val="en-US"/>
+                        </w:rPr>
+                        <w:t>request</w:t>
+                      </w:r>
+                    </w:p>
+                    <w:p>
+                      <w:pPr>
+                        <w:jc w:val="center"/>
+                        <w:rPr>
+                          <w:lang w:val="en-US"/>
+                        </w:rPr>
+                      </w:pPr>
+                      <w:r>
+                        <w:rPr>
+                          <w:lang w:val="en-US"/>
+                        </w:rPr>
+                        <w:t>shipment</w:t>
+                      </w:r>
+                    </w:p>
+                  </w:txbxContent>
+                </v:textbox>
+                <w10:wrap anchorx="margin"/>
+              </v:oval>
+            </w:pict>
+          </mc:Fallback>
+        </mc:AlternateContent>
+      </w:r>
+      <w:r>
+        <w:rPr>
+          <w:rFonts w:cstheme="minorHAnsi"/>
+          <w:noProof/>
+          <w:lang w:val="en-US"/>
+        </w:rPr>
+        <mc:AlternateContent>
+          <mc:Choice Requires="wps">
+            <w:drawing>
+              <wp:anchor distT="0" distB="0" distL="114300" distR="114300" simplePos="0" relativeHeight="251749376" behindDoc="0" locked="0" layoutInCell="1" allowOverlap="1" wp14:anchorId="43753B08" wp14:editId="1E8F12DF">
+                <wp:simplePos x="0" y="0"/>
+                <wp:positionH relativeFrom="margin">
+                  <wp:align>center</wp:align>
+                </wp:positionH>
+                <wp:positionV relativeFrom="paragraph">
+                  <wp:posOffset>1712364</wp:posOffset>
+                </wp:positionV>
+                <wp:extent cx="1454728" cy="831273"/>
+                <wp:effectExtent l="0" t="0" r="12700" b="26035"/>
+                <wp:wrapNone/>
+                <wp:docPr id="7" name="Oval 7"/>
+                <wp:cNvGraphicFramePr/>
+                <a:graphic xmlns:a="http://schemas.openxmlformats.org/drawingml/2006/main">
+                  <a:graphicData uri="http://schemas.microsoft.com/office/word/2010/wordprocessingShape">
+                    <wps:wsp>
+                      <wps:cNvSpPr/>
+                      <wps:spPr>
+                        <a:xfrm>
+                          <a:off x="0" y="0"/>
+                          <a:ext cx="1454728" cy="831273"/>
+                        </a:xfrm>
+                        <a:prstGeom prst="ellipse">
+                          <a:avLst/>
+                        </a:prstGeom>
+                      </wps:spPr>
+                      <wps:style>
+                        <a:lnRef idx="2">
+                          <a:schemeClr val="accent1">
+                            <a:shade val="50000"/>
+                          </a:schemeClr>
+                        </a:lnRef>
+                        <a:fillRef idx="1">
+                          <a:schemeClr val="accent1"/>
+                        </a:fillRef>
+                        <a:effectRef idx="0">
+                          <a:schemeClr val="accent1"/>
+                        </a:effectRef>
+                        <a:fontRef idx="minor">
+                          <a:schemeClr val="lt1"/>
+                        </a:fontRef>
+                      </wps:style>
+                      <wps:txbx>
+                        <w:txbxContent>
+                          <w:p>
+                            <w:pPr>
+                              <w:jc w:val="center"/>
+                              <w:rPr>
+                                <w:lang w:val="en-US"/>
+                              </w:rPr>
+                            </w:pPr>
+                            <w:r>
+                              <w:rPr>
+                                <w:lang w:val="en-US"/>
+                              </w:rPr>
+                              <w:t>Send offer</w:t>
+                            </w:r>
+                          </w:p>
+                        </w:txbxContent>
+                      </wps:txbx>
+                      <wps:bodyPr rot="0" spcFirstLastPara="0" vertOverflow="overflow" horzOverflow="overflow" vert="horz" wrap="square" lIns="91440" tIns="45720" rIns="91440" bIns="45720" numCol="1" spcCol="0" rtlCol="0" fromWordArt="0" anchor="ctr" anchorCtr="0" forceAA="0" compatLnSpc="1">
+                        <a:prstTxWarp prst="textNoShape">
+                          <a:avLst/>
+                        </a:prstTxWarp>
+                        <a:noAutofit/>
+                      </wps:bodyPr>
+                    </wps:wsp>
+                  </a:graphicData>
+                </a:graphic>
+                <wp14:sizeRelH relativeFrom="margin">
+                  <wp14:pctWidth>0</wp14:pctWidth>
+                </wp14:sizeRelH>
+                <wp14:sizeRelV relativeFrom="margin">
+                  <wp14:pctHeight>0</wp14:pctHeight>
+                </wp14:sizeRelV>
+              </wp:anchor>
+            </w:drawing>
+          </mc:Choice>
+          <mc:Fallback>
+            <w:pict>
+              <v:oval w14:anchorId="43753B08" id="Oval 7" o:spid="_x0000_s1053" style="position:absolute;margin-left:0;margin-top:134.85pt;width:114.55pt;height:65.45pt;z-index:251749376;visibility:visible;mso-wrap-style:square;mso-width-percent:0;mso-height-percent:0;mso-wrap-distance-left:9pt;mso-wrap-distance-top:0;mso-wrap-distance-right:9pt;mso-wrap-distance-bottom:0;mso-position-horizontal:center;mso-position-horizontal-relative:margin;mso-position-vertical:absolute;mso-position-vertical-relative:text;mso-width-percent:0;mso-height-percent:0;mso-width-relative:margin;mso-height-relative:margin;v-text-anchor:middle" o:gfxdata="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" fillcolor="#4472c4 [3204]" strokecolor="#1f3763 [1604]" strokeweight="1pt">
+                <v:stroke joinstyle="miter"/>
+                <v:textbox>
+                  <w:txbxContent>
+                    <w:p>
+                      <w:pPr>
+                        <w:jc w:val="center"/>
+                        <w:rPr>
+                          <w:lang w:val="en-US"/>
+                        </w:rPr>
+                      </w:pPr>
+                      <w:r>
+                        <w:rPr>
+                          <w:lang w:val="en-US"/>
+                        </w:rPr>
+                        <w:t>Send offer</w:t>
+                      </w:r>
+                    </w:p>
+                  </w:txbxContent>
+                </v:textbox>
+                <w10:wrap anchorx="margin"/>
+              </v:oval>
+            </w:pict>
+          </mc:Fallback>
+        </mc:AlternateContent>
+      </w:r>
+      <w:r>
+        <w:rPr>
+          <w:rFonts w:cstheme="minorHAnsi"/>
+          <w:lang w:val="en-US"/>
+        </w:rPr>
+        <w:br w:type="page"/>
+      </w:r>
+    </w:p>
     <w:sectPr>
-      <w:headerReference w:type="even" r:id="rId9"/>
-      <w:headerReference w:type="default" r:id="rId10"/>
-      <w:footerReference w:type="even" r:id="rId11"/>
-      <w:footerReference w:type="default" r:id="rId12"/>
-      <w:headerReference w:type="first" r:id="rId13"/>
-      <w:footerReference w:type="first" r:id="rId14"/>
+      <w:headerReference w:type="even" r:id="rId10"/>
+      <w:headerReference w:type="default" r:id="rId11"/>
+      <w:footerReference w:type="even" r:id="rId12"/>
+      <w:footerReference w:type="default" r:id="rId13"/>
+      <w:headerReference w:type="first" r:id="rId14"/>
+      <w:footerReference w:type="first" r:id="rId15"/>
       <w:pgSz w:w="11906" w:h="16838"/>
       <w:pgMar w:top="1440" w:right="1440" w:bottom="1440" w:left="1440" w:header="708" w:footer="708" w:gutter="0"/>
       <w:cols w:space="708"/>
@@ -5303,7 +8048,7 @@
         <v:path o:extrusionok="f" gradientshapeok="t" o:connecttype="rect"/>
         <o:lock v:ext="edit" aspectratio="t"/>
       </v:shapetype>
-      <v:shape id="_x0000_i1108" type="#_x0000_t75" style="width:58.4pt;height:27.15pt;visibility:visible;mso-wrap-style:square" o:bullet="t">
+      <v:shape id="_x0000_i1052" type="#_x0000_t75" style="width:58.35pt;height:27.25pt;visibility:visible;mso-wrap-style:square" o:bullet="t">
         <v:imagedata r:id="rId1" o:title=""/>
       </v:shape>
     </w:pict>
